--- a/Family Tree Children Creation.docx
+++ b/Family Tree Children Creation.docx
@@ -2,6 +2,96 @@
 <file path=word/document.xml><?xml version="1.0" encoding="utf-8"?>
 <w:document xmlns:wpc="http://schemas.microsoft.com/office/word/2010/wordprocessingCanvas" xmlns:mc="http://schemas.openxmlformats.org/markup-compatibility/2006" xmlns:o="urn:schemas-microsoft-com:office:office" xmlns:r="http://schemas.openxmlformats.org/officeDocument/2006/relationships" xmlns:m="http://schemas.openxmlformats.org/officeDocument/2006/math" xmlns:v="urn:schemas-microsoft-com:vml" xmlns:wp14="http://schemas.microsoft.com/office/word/2010/wordprocessingDrawing" xmlns:wp="http://schemas.openxmlformats.org/drawingml/2006/wordprocessingDrawing" xmlns:w10="urn:schemas-microsoft-com:office:word" xmlns:w="http://schemas.openxmlformats.org/wordprocessingml/2006/main" xmlns:w14="http://schemas.microsoft.com/office/word/2010/wordml" xmlns:wpg="http://schemas.microsoft.com/office/word/2010/wordprocessingGroup" xmlns:wpi="http://schemas.microsoft.com/office/word/2010/wordprocessingInk" xmlns:wne="http://schemas.microsoft.com/office/word/2006/wordml" xmlns:wps="http://schemas.microsoft.com/office/word/2010/wordprocessingShape" mc:Ignorable="w14 wp14">
   <w:body>
+    <w:p>
+      <w:pPr>
+        <w:rPr>
+          <w:lang w:val="en-US"/>
+        </w:rPr>
+      </w:pPr>
+      <w:r>
+        <w:rPr>
+          <w:lang w:val="en-US"/>
+        </w:rPr>
+        <w:t xml:space="preserve">Github: </w:t>
+      </w:r>
+      <w:hyperlink r:id="rId6" w:history="1">
+        <w:r>
+          <w:rPr>
+            <w:rStyle w:val="Hyperlink"/>
+            <w:lang w:val="en-US"/>
+          </w:rPr>
+          <w:t>https://github.com/sudhaapple4/shan-family-tree.git</w:t>
+        </w:r>
+      </w:hyperlink>
+    </w:p>
+    <w:p>
+      <w:pPr>
+        <w:rPr>
+          <w:lang w:val="en-US"/>
+        </w:rPr>
+      </w:pPr>
+      <w:r>
+        <w:rPr>
+          <w:lang w:val="en-US"/>
+        </w:rPr>
+        <w:t xml:space="preserve">Commands: </w:t>
+      </w:r>
+    </w:p>
+    <w:p>
+      <w:pPr>
+        <w:rPr>
+          <w:lang w:val="en-US"/>
+        </w:rPr>
+      </w:pPr>
+      <w:r>
+        <w:rPr>
+          <w:lang w:val="en-US"/>
+        </w:rPr>
+        <w:t xml:space="preserve">git clone </w:t>
+      </w:r>
+      <w:hyperlink r:id="rId7" w:history="1">
+        <w:r>
+          <w:rPr>
+            <w:rStyle w:val="Hyperlink"/>
+            <w:lang w:val="en-US"/>
+          </w:rPr>
+          <w:t>https://github.com/sudhaapple4/shan-family-tree.git</w:t>
+        </w:r>
+      </w:hyperlink>
+    </w:p>
+    <w:p>
+      <w:pPr>
+        <w:rPr>
+          <w:lang w:val="en-US"/>
+        </w:rPr>
+      </w:pPr>
+      <w:r>
+        <w:rPr>
+          <w:lang w:val="en-US"/>
+        </w:rPr>
+        <w:t>navigate to the cloned directory</w:t>
+      </w:r>
+    </w:p>
+    <w:p>
+      <w:pPr>
+        <w:rPr>
+          <w:lang w:val="en-US"/>
+        </w:rPr>
+      </w:pPr>
+      <w:r>
+        <w:rPr>
+          <w:lang w:val="en-US"/>
+        </w:rPr>
+        <w:t>npm install</w:t>
+      </w:r>
+    </w:p>
+    <w:p>
+      <w:pPr>
+        <w:rPr>
+          <w:lang w:val="en-US"/>
+        </w:rPr>
+      </w:pPr>
+    </w:p>
     <w:p>
       <w:pPr>
         <w:rPr>
@@ -31,200 +121,6 @@
             <wp:extent cx="5731510" cy="1759867"/>
             <wp:effectExtent l="0" t="0" r="2540" b="0"/>
             <wp:docPr id="1" name="Picture 1"/>
-            <wp:cNvGraphicFramePr>
-              <a:graphicFrameLocks xmlns:a="http://schemas.openxmlformats.org/drawingml/2006/main" noChangeAspect="1"/>
-            </wp:cNvGraphicFramePr>
-            <a:graphic xmlns:a="http://schemas.openxmlformats.org/drawingml/2006/main">
-              <a:graphicData uri="http://schemas.openxmlformats.org/drawingml/2006/picture">
-                <pic:pic xmlns:pic="http://schemas.openxmlformats.org/drawingml/2006/picture">
-                  <pic:nvPicPr>
-                    <pic:cNvPr id="0" name=""/>
-                    <pic:cNvPicPr/>
-                  </pic:nvPicPr>
-                  <pic:blipFill>
-                    <a:blip r:embed="rId6"/>
-                    <a:stretch>
-                      <a:fillRect/>
-                    </a:stretch>
-                  </pic:blipFill>
-                  <pic:spPr>
-                    <a:xfrm>
-                      <a:off x="0" y="0"/>
-                      <a:ext cx="5731510" cy="1759867"/>
-                    </a:xfrm>
-                    <a:prstGeom prst="rect">
-                      <a:avLst/>
-                    </a:prstGeom>
-                  </pic:spPr>
-                </pic:pic>
-              </a:graphicData>
-            </a:graphic>
-          </wp:inline>
-        </w:drawing>
-      </w:r>
-    </w:p>
-    <w:p>
-      <w:pPr>
-        <w:rPr>
-          <w:lang w:val="en-US"/>
-        </w:rPr>
-      </w:pPr>
-      <w:r>
-        <w:rPr>
-          <w:lang w:val="en-US"/>
-        </w:rPr>
-        <w:t>Steps to create the First generation:</w:t>
-      </w:r>
-    </w:p>
-    <w:p>
-      <w:pPr>
-        <w:rPr>
-          <w:lang w:val="en-US"/>
-        </w:rPr>
-      </w:pPr>
-      <w:r>
-        <w:rPr>
-          <w:lang w:val="en-US"/>
-        </w:rPr>
-        <w:t xml:space="preserve">Enter the child's name </w:t>
-      </w:r>
-      <w:proofErr w:type="spellStart"/>
-      <w:r>
-        <w:rPr>
-          <w:lang w:val="en-US"/>
-        </w:rPr>
-        <w:t>Ish</w:t>
-      </w:r>
-      <w:proofErr w:type="spellEnd"/>
-      <w:r>
-        <w:rPr>
-          <w:lang w:val="en-US"/>
-        </w:rPr>
-        <w:t xml:space="preserve"> in the respective text field and click on King Shan to get a Male Child / Queen </w:t>
-      </w:r>
-      <w:proofErr w:type="spellStart"/>
-      <w:r>
-        <w:rPr>
-          <w:lang w:val="en-US"/>
-        </w:rPr>
-        <w:t>Anga</w:t>
-      </w:r>
-      <w:proofErr w:type="spellEnd"/>
-      <w:r>
-        <w:rPr>
-          <w:lang w:val="en-US"/>
-        </w:rPr>
-        <w:t xml:space="preserve"> to get a female child.</w:t>
-      </w:r>
-    </w:p>
-    <w:p>
-      <w:pPr>
-        <w:rPr>
-          <w:lang w:val="en-US"/>
-        </w:rPr>
-      </w:pPr>
-      <w:r>
-        <w:rPr>
-          <w:lang w:val="en-US"/>
-        </w:rPr>
-        <w:t xml:space="preserve">Entered </w:t>
-      </w:r>
-      <w:proofErr w:type="spellStart"/>
-      <w:r>
-        <w:rPr>
-          <w:lang w:val="en-US"/>
-        </w:rPr>
-        <w:t>Ish</w:t>
-      </w:r>
-      <w:bookmarkStart w:id="0" w:name="_GoBack"/>
-      <w:bookmarkEnd w:id="0"/>
-      <w:proofErr w:type="spellEnd"/>
-      <w:r>
-        <w:rPr>
-          <w:noProof/>
-          <w:lang w:eastAsia="en-IN"/>
-        </w:rPr>
-        <w:drawing>
-          <wp:inline distT="0" distB="0" distL="0" distR="0" wp14:anchorId="3498C532" wp14:editId="63D1DF56">
-            <wp:extent cx="3495675" cy="2352675"/>
-            <wp:effectExtent l="0" t="0" r="9525" b="9525"/>
-            <wp:docPr id="2" name="Picture 2"/>
-            <wp:cNvGraphicFramePr>
-              <a:graphicFrameLocks xmlns:a="http://schemas.openxmlformats.org/drawingml/2006/main" noChangeAspect="1"/>
-            </wp:cNvGraphicFramePr>
-            <a:graphic xmlns:a="http://schemas.openxmlformats.org/drawingml/2006/main">
-              <a:graphicData uri="http://schemas.openxmlformats.org/drawingml/2006/picture">
-                <pic:pic xmlns:pic="http://schemas.openxmlformats.org/drawingml/2006/picture">
-                  <pic:nvPicPr>
-                    <pic:cNvPr id="0" name=""/>
-                    <pic:cNvPicPr/>
-                  </pic:nvPicPr>
-                  <pic:blipFill>
-                    <a:blip r:embed="rId7"/>
-                    <a:stretch>
-                      <a:fillRect/>
-                    </a:stretch>
-                  </pic:blipFill>
-                  <pic:spPr>
-                    <a:xfrm>
-                      <a:off x="0" y="0"/>
-                      <a:ext cx="3495675" cy="2352675"/>
-                    </a:xfrm>
-                    <a:prstGeom prst="rect">
-                      <a:avLst/>
-                    </a:prstGeom>
-                  </pic:spPr>
-                </pic:pic>
-              </a:graphicData>
-            </a:graphic>
-          </wp:inline>
-        </w:drawing>
-      </w:r>
-    </w:p>
-    <w:p>
-      <w:pPr>
-        <w:rPr>
-          <w:lang w:val="en-US"/>
-        </w:rPr>
-      </w:pPr>
-      <w:r>
-        <w:rPr>
-          <w:lang w:val="en-US"/>
-        </w:rPr>
-        <w:t xml:space="preserve">Click on King Shan to automatically get </w:t>
-      </w:r>
-      <w:proofErr w:type="spellStart"/>
-      <w:r>
-        <w:rPr>
-          <w:lang w:val="en-US"/>
-        </w:rPr>
-        <w:t>Ish</w:t>
-      </w:r>
-      <w:proofErr w:type="spellEnd"/>
-      <w:r>
-        <w:rPr>
-          <w:lang w:val="en-US"/>
-        </w:rPr>
-        <w:t xml:space="preserve"> child added to the first generation tree</w:t>
-      </w:r>
-    </w:p>
-    <w:p>
-      <w:pPr>
-        <w:rPr>
-          <w:lang w:val="en-US"/>
-        </w:rPr>
-      </w:pPr>
-      <w:r>
-        <w:rPr>
-          <w:noProof/>
-          <w:lang w:eastAsia="en-IN"/>
-        </w:rPr>
-        <w:lastRenderedPageBreak/>
-        <w:drawing>
-          <wp:inline distT="0" distB="0" distL="0" distR="0" wp14:anchorId="050FA874" wp14:editId="49A8E8EB">
-            <wp:extent cx="4086225" cy="3286125"/>
-            <wp:effectExtent l="0" t="0" r="9525" b="9525"/>
-            <wp:docPr id="3" name="Picture 3"/>
             <wp:cNvGraphicFramePr>
               <a:graphicFrameLocks xmlns:a="http://schemas.openxmlformats.org/drawingml/2006/main" noChangeAspect="1"/>
             </wp:cNvGraphicFramePr>
@@ -244,7 +140,7 @@
                   <pic:spPr>
                     <a:xfrm>
                       <a:off x="0" y="0"/>
-                      <a:ext cx="4086225" cy="3286125"/>
+                      <a:ext cx="5731510" cy="1759867"/>
                     </a:xfrm>
                     <a:prstGeom prst="rect">
                       <a:avLst/>
@@ -267,25 +163,78 @@
         <w:rPr>
           <w:lang w:val="en-US"/>
         </w:rPr>
-        <w:t>Now add second child Chit. Enter the Chit name in Enter Child text box as mentioned below.</w:t>
-      </w:r>
-    </w:p>
-    <w:p>
-      <w:pPr>
-        <w:rPr>
-          <w:lang w:val="en-US"/>
-        </w:rPr>
-      </w:pPr>
+        <w:t>Male</w:t>
+      </w:r>
+      <w:bookmarkStart w:id="0" w:name="_GoBack"/>
+      <w:bookmarkEnd w:id="0"/>
+      <w:r>
+        <w:rPr>
+          <w:lang w:val="en-US"/>
+        </w:rPr>
+        <w:t>: Light Blue</w:t>
+      </w:r>
+    </w:p>
+    <w:p>
+      <w:pPr>
+        <w:rPr>
+          <w:lang w:val="en-US"/>
+        </w:rPr>
+      </w:pPr>
+      <w:r>
+        <w:rPr>
+          <w:lang w:val="en-US"/>
+        </w:rPr>
+        <w:t>Female: Pink</w:t>
+      </w:r>
+    </w:p>
+    <w:p>
+      <w:pPr>
+        <w:rPr>
+          <w:lang w:val="en-US"/>
+        </w:rPr>
+      </w:pPr>
+      <w:r>
+        <w:rPr>
+          <w:lang w:val="en-US"/>
+        </w:rPr>
+        <w:t>Steps to create the First generation:</w:t>
+      </w:r>
+    </w:p>
+    <w:p>
+      <w:pPr>
+        <w:rPr>
+          <w:lang w:val="en-US"/>
+        </w:rPr>
+      </w:pPr>
+      <w:r>
+        <w:rPr>
+          <w:lang w:val="en-US"/>
+        </w:rPr>
+        <w:t>Enter the child's name Ish in the respective text field and click on King Shan to get a Male Child / Queen Anga to get a female child.</w:t>
+      </w:r>
+    </w:p>
+    <w:p>
+      <w:pPr>
+        <w:rPr>
+          <w:lang w:val="en-US"/>
+        </w:rPr>
+      </w:pPr>
+      <w:r>
+        <w:rPr>
+          <w:lang w:val="en-US"/>
+        </w:rPr>
+        <w:t>Entered Ish</w:t>
+      </w:r>
       <w:r>
         <w:rPr>
           <w:noProof/>
           <w:lang w:eastAsia="en-IN"/>
         </w:rPr>
         <w:drawing>
-          <wp:inline distT="0" distB="0" distL="0" distR="0" wp14:anchorId="6380795F" wp14:editId="3E2936AA">
-            <wp:extent cx="3571875" cy="3248025"/>
+          <wp:inline distT="0" distB="0" distL="0" distR="0" wp14:anchorId="3498C532" wp14:editId="63D1DF56">
+            <wp:extent cx="3495675" cy="2352675"/>
             <wp:effectExtent l="0" t="0" r="9525" b="9525"/>
-            <wp:docPr id="4" name="Picture 4"/>
+            <wp:docPr id="2" name="Picture 2"/>
             <wp:cNvGraphicFramePr>
               <a:graphicFrameLocks xmlns:a="http://schemas.openxmlformats.org/drawingml/2006/main" noChangeAspect="1"/>
             </wp:cNvGraphicFramePr>
@@ -305,7 +254,7 @@
                   <pic:spPr>
                     <a:xfrm>
                       <a:off x="0" y="0"/>
-                      <a:ext cx="3571875" cy="3248025"/>
+                      <a:ext cx="3495675" cy="2352675"/>
                     </a:xfrm>
                     <a:prstGeom prst="rect">
                       <a:avLst/>
@@ -328,7 +277,7 @@
         <w:rPr>
           <w:lang w:val="en-US"/>
         </w:rPr>
-        <w:t>Click on King Shan to automatically create Chit child</w:t>
+        <w:t>Click on King Shan to automatically get Ish child added to the first generation tree</w:t>
       </w:r>
     </w:p>
     <w:p>
@@ -344,10 +293,10 @@
         </w:rPr>
         <w:lastRenderedPageBreak/>
         <w:drawing>
-          <wp:inline distT="0" distB="0" distL="0" distR="0" wp14:anchorId="7CDA1CBF" wp14:editId="17D99C44">
-            <wp:extent cx="4486275" cy="3162300"/>
-            <wp:effectExtent l="0" t="0" r="9525" b="0"/>
-            <wp:docPr id="5" name="Picture 5"/>
+          <wp:inline distT="0" distB="0" distL="0" distR="0" wp14:anchorId="050FA874" wp14:editId="49A8E8EB">
+            <wp:extent cx="4086225" cy="3286125"/>
+            <wp:effectExtent l="0" t="0" r="9525" b="9525"/>
+            <wp:docPr id="3" name="Picture 3"/>
             <wp:cNvGraphicFramePr>
               <a:graphicFrameLocks xmlns:a="http://schemas.openxmlformats.org/drawingml/2006/main" noChangeAspect="1"/>
             </wp:cNvGraphicFramePr>
@@ -367,7 +316,7 @@
                   <pic:spPr>
                     <a:xfrm>
                       <a:off x="0" y="0"/>
-                      <a:ext cx="4486275" cy="3162300"/>
+                      <a:ext cx="4086225" cy="3286125"/>
                     </a:xfrm>
                     <a:prstGeom prst="rect">
                       <a:avLst/>
@@ -390,32 +339,25 @@
         <w:rPr>
           <w:lang w:val="en-US"/>
         </w:rPr>
-        <w:t xml:space="preserve">Now add spouse </w:t>
-      </w:r>
-      <w:proofErr w:type="spellStart"/>
-      <w:r>
-        <w:rPr>
-          <w:lang w:val="en-US"/>
-        </w:rPr>
-        <w:t>Ambi</w:t>
-      </w:r>
-      <w:proofErr w:type="spellEnd"/>
-      <w:r>
-        <w:rPr>
-          <w:lang w:val="en-US"/>
-        </w:rPr>
-        <w:t xml:space="preserve"> to Chit, then select spouse in the relation select dropdown, then click on Chit to automatically add a spouse to Chit as mentioned below</w:t>
-      </w:r>
+        <w:t>Now add second child Chit. Enter the Chit name in Enter Child text box as mentioned below.</w:t>
+      </w:r>
+    </w:p>
+    <w:p>
+      <w:pPr>
+        <w:rPr>
+          <w:lang w:val="en-US"/>
+        </w:rPr>
+      </w:pPr>
       <w:r>
         <w:rPr>
           <w:noProof/>
           <w:lang w:eastAsia="en-IN"/>
         </w:rPr>
         <w:drawing>
-          <wp:inline distT="0" distB="0" distL="0" distR="0" wp14:anchorId="06CF4D2D" wp14:editId="2B5FB52C">
-            <wp:extent cx="3619500" cy="3057525"/>
-            <wp:effectExtent l="0" t="0" r="0" b="9525"/>
-            <wp:docPr id="6" name="Picture 6"/>
+          <wp:inline distT="0" distB="0" distL="0" distR="0" wp14:anchorId="6380795F" wp14:editId="3E2936AA">
+            <wp:extent cx="3571875" cy="3248025"/>
+            <wp:effectExtent l="0" t="0" r="9525" b="9525"/>
+            <wp:docPr id="4" name="Picture 4"/>
             <wp:cNvGraphicFramePr>
               <a:graphicFrameLocks xmlns:a="http://schemas.openxmlformats.org/drawingml/2006/main" noChangeAspect="1"/>
             </wp:cNvGraphicFramePr>
@@ -435,7 +377,7 @@
                   <pic:spPr>
                     <a:xfrm>
                       <a:off x="0" y="0"/>
-                      <a:ext cx="3619500" cy="3057525"/>
+                      <a:ext cx="3571875" cy="3248025"/>
                     </a:xfrm>
                     <a:prstGeom prst="rect">
                       <a:avLst/>
@@ -458,7 +400,7 @@
         <w:rPr>
           <w:lang w:val="en-US"/>
         </w:rPr>
-        <w:t>Click on Chit</w:t>
+        <w:t>Click on King Shan to automatically create Chit child</w:t>
       </w:r>
     </w:p>
     <w:p>
@@ -474,10 +416,10 @@
         </w:rPr>
         <w:lastRenderedPageBreak/>
         <w:drawing>
-          <wp:inline distT="0" distB="0" distL="0" distR="0" wp14:anchorId="07620E68" wp14:editId="4A273168">
-            <wp:extent cx="4943475" cy="3257550"/>
+          <wp:inline distT="0" distB="0" distL="0" distR="0" wp14:anchorId="7CDA1CBF" wp14:editId="17D99C44">
+            <wp:extent cx="4486275" cy="3162300"/>
             <wp:effectExtent l="0" t="0" r="9525" b="0"/>
-            <wp:docPr id="7" name="Picture 7"/>
+            <wp:docPr id="5" name="Picture 5"/>
             <wp:cNvGraphicFramePr>
               <a:graphicFrameLocks xmlns:a="http://schemas.openxmlformats.org/drawingml/2006/main" noChangeAspect="1"/>
             </wp:cNvGraphicFramePr>
@@ -497,7 +439,7 @@
                   <pic:spPr>
                     <a:xfrm>
                       <a:off x="0" y="0"/>
-                      <a:ext cx="4943475" cy="3257550"/>
+                      <a:ext cx="4486275" cy="3162300"/>
                     </a:xfrm>
                     <a:prstGeom prst="rect">
                       <a:avLst/>
@@ -520,33 +462,18 @@
         <w:rPr>
           <w:lang w:val="en-US"/>
         </w:rPr>
-        <w:t xml:space="preserve">Similarly for </w:t>
-      </w:r>
-      <w:proofErr w:type="spellStart"/>
-      <w:r>
-        <w:rPr>
-          <w:lang w:val="en-US"/>
-        </w:rPr>
-        <w:t>Vish</w:t>
-      </w:r>
-      <w:proofErr w:type="spellEnd"/>
-    </w:p>
-    <w:p>
-      <w:pPr>
-        <w:rPr>
-          <w:lang w:val="en-US"/>
-        </w:rPr>
-      </w:pPr>
+        <w:t>Now add spouse Ambi to Chit, then select spouse in the relation select dropdown, then click on Chit to automatically add a spouse to Chit as mentioned below</w:t>
+      </w:r>
       <w:r>
         <w:rPr>
           <w:noProof/>
           <w:lang w:eastAsia="en-IN"/>
         </w:rPr>
         <w:drawing>
-          <wp:inline distT="0" distB="0" distL="0" distR="0" wp14:anchorId="48F262EE" wp14:editId="07B9AD79">
-            <wp:extent cx="5248275" cy="3219450"/>
-            <wp:effectExtent l="0" t="0" r="9525" b="0"/>
-            <wp:docPr id="8" name="Picture 8"/>
+          <wp:inline distT="0" distB="0" distL="0" distR="0" wp14:anchorId="06CF4D2D" wp14:editId="2B5FB52C">
+            <wp:extent cx="3619500" cy="3057525"/>
+            <wp:effectExtent l="0" t="0" r="0" b="9525"/>
+            <wp:docPr id="6" name="Picture 6"/>
             <wp:cNvGraphicFramePr>
               <a:graphicFrameLocks xmlns:a="http://schemas.openxmlformats.org/drawingml/2006/main" noChangeAspect="1"/>
             </wp:cNvGraphicFramePr>
@@ -566,7 +493,7 @@
                   <pic:spPr>
                     <a:xfrm>
                       <a:off x="0" y="0"/>
-                      <a:ext cx="5248275" cy="3219450"/>
+                      <a:ext cx="3619500" cy="3057525"/>
                     </a:xfrm>
                     <a:prstGeom prst="rect">
                       <a:avLst/>
@@ -589,16 +516,8 @@
         <w:rPr>
           <w:lang w:val="en-US"/>
         </w:rPr>
-        <w:t xml:space="preserve">For Girl Child, add name in the Enter Child field and click on Queen </w:t>
-      </w:r>
-      <w:proofErr w:type="spellStart"/>
-      <w:r>
-        <w:rPr>
-          <w:lang w:val="en-US"/>
-        </w:rPr>
-        <w:t>Anga</w:t>
-      </w:r>
-      <w:proofErr w:type="spellEnd"/>
+        <w:t>Click on Chit</w:t>
+      </w:r>
     </w:p>
     <w:p>
       <w:pPr>
@@ -613,10 +532,10 @@
         </w:rPr>
         <w:lastRenderedPageBreak/>
         <w:drawing>
-          <wp:inline distT="0" distB="0" distL="0" distR="0" wp14:anchorId="3B6153B2" wp14:editId="3CA6A718">
-            <wp:extent cx="5731510" cy="3097220"/>
-            <wp:effectExtent l="0" t="0" r="2540" b="8255"/>
-            <wp:docPr id="9" name="Picture 9"/>
+          <wp:inline distT="0" distB="0" distL="0" distR="0" wp14:anchorId="07620E68" wp14:editId="4A273168">
+            <wp:extent cx="4943475" cy="3257550"/>
+            <wp:effectExtent l="0" t="0" r="9525" b="0"/>
+            <wp:docPr id="7" name="Picture 7"/>
             <wp:cNvGraphicFramePr>
               <a:graphicFrameLocks xmlns:a="http://schemas.openxmlformats.org/drawingml/2006/main" noChangeAspect="1"/>
             </wp:cNvGraphicFramePr>
@@ -636,7 +555,7 @@
                   <pic:spPr>
                     <a:xfrm>
                       <a:off x="0" y="0"/>
-                      <a:ext cx="5731510" cy="3097220"/>
+                      <a:ext cx="4943475" cy="3257550"/>
                     </a:xfrm>
                     <a:prstGeom prst="rect">
                       <a:avLst/>
@@ -659,46 +578,25 @@
         <w:rPr>
           <w:lang w:val="en-US"/>
         </w:rPr>
-        <w:t xml:space="preserve">Adding Husband to </w:t>
-      </w:r>
-      <w:proofErr w:type="spellStart"/>
-      <w:r>
-        <w:rPr>
-          <w:lang w:val="en-US"/>
-        </w:rPr>
-        <w:t>Satya</w:t>
-      </w:r>
-      <w:proofErr w:type="spellEnd"/>
-      <w:r>
-        <w:rPr>
-          <w:lang w:val="en-US"/>
-        </w:rPr>
-        <w:t xml:space="preserve">, enter husband name </w:t>
-      </w:r>
-      <w:proofErr w:type="spellStart"/>
-      <w:r>
-        <w:rPr>
-          <w:lang w:val="en-US"/>
-        </w:rPr>
-        <w:t>Vyan</w:t>
-      </w:r>
-      <w:proofErr w:type="spellEnd"/>
-      <w:r>
-        <w:rPr>
-          <w:lang w:val="en-US"/>
-        </w:rPr>
-        <w:t>, choose Husband from Relation field</w:t>
-      </w:r>
+        <w:t>Similarly for Vish</w:t>
+      </w:r>
+    </w:p>
+    <w:p>
+      <w:pPr>
+        <w:rPr>
+          <w:lang w:val="en-US"/>
+        </w:rPr>
+      </w:pPr>
       <w:r>
         <w:rPr>
           <w:noProof/>
           <w:lang w:eastAsia="en-IN"/>
         </w:rPr>
         <w:drawing>
-          <wp:inline distT="0" distB="0" distL="0" distR="0" wp14:anchorId="3AB40EE3" wp14:editId="57AF8DCA">
-            <wp:extent cx="5731510" cy="3027413"/>
-            <wp:effectExtent l="0" t="0" r="2540" b="1905"/>
-            <wp:docPr id="10" name="Picture 10"/>
+          <wp:inline distT="0" distB="0" distL="0" distR="0" wp14:anchorId="48F262EE" wp14:editId="07B9AD79">
+            <wp:extent cx="5248275" cy="3219450"/>
+            <wp:effectExtent l="0" t="0" r="9525" b="0"/>
+            <wp:docPr id="8" name="Picture 8"/>
             <wp:cNvGraphicFramePr>
               <a:graphicFrameLocks xmlns:a="http://schemas.openxmlformats.org/drawingml/2006/main" noChangeAspect="1"/>
             </wp:cNvGraphicFramePr>
@@ -718,7 +616,7 @@
                   <pic:spPr>
                     <a:xfrm>
                       <a:off x="0" y="0"/>
-                      <a:ext cx="5731510" cy="3027413"/>
+                      <a:ext cx="5248275" cy="3219450"/>
                     </a:xfrm>
                     <a:prstGeom prst="rect">
                       <a:avLst/>
@@ -741,37 +639,8 @@
         <w:rPr>
           <w:lang w:val="en-US"/>
         </w:rPr>
-        <w:t xml:space="preserve">Click on </w:t>
-      </w:r>
-      <w:proofErr w:type="spellStart"/>
-      <w:r>
-        <w:rPr>
-          <w:lang w:val="en-US"/>
-        </w:rPr>
-        <w:t>Satya</w:t>
-      </w:r>
-      <w:proofErr w:type="spellEnd"/>
-      <w:r>
-        <w:rPr>
-          <w:lang w:val="en-US"/>
-        </w:rPr>
-        <w:t xml:space="preserve"> to automatically add husband to </w:t>
-      </w:r>
-      <w:proofErr w:type="spellStart"/>
-      <w:r>
-        <w:rPr>
-          <w:lang w:val="en-US"/>
-        </w:rPr>
-        <w:t>Satya</w:t>
-      </w:r>
-      <w:proofErr w:type="spellEnd"/>
-    </w:p>
-    <w:p>
-      <w:pPr>
-        <w:rPr>
-          <w:lang w:val="en-US"/>
-        </w:rPr>
-      </w:pPr>
+        <w:t>For Girl Child, add name in the Enter Child field and click on Queen Anga</w:t>
+      </w:r>
     </w:p>
     <w:p>
       <w:pPr>
@@ -786,10 +655,10 @@
         </w:rPr>
         <w:lastRenderedPageBreak/>
         <w:drawing>
-          <wp:inline distT="0" distB="0" distL="0" distR="0" wp14:anchorId="16933D7E" wp14:editId="168AEC57">
-            <wp:extent cx="5731510" cy="2776966"/>
-            <wp:effectExtent l="0" t="0" r="2540" b="4445"/>
-            <wp:docPr id="11" name="Picture 11"/>
+          <wp:inline distT="0" distB="0" distL="0" distR="0" wp14:anchorId="3B6153B2" wp14:editId="3CA6A718">
+            <wp:extent cx="5731510" cy="3097220"/>
+            <wp:effectExtent l="0" t="0" r="2540" b="8255"/>
+            <wp:docPr id="9" name="Picture 9"/>
             <wp:cNvGraphicFramePr>
               <a:graphicFrameLocks xmlns:a="http://schemas.openxmlformats.org/drawingml/2006/main" noChangeAspect="1"/>
             </wp:cNvGraphicFramePr>
@@ -809,7 +678,7 @@
                   <pic:spPr>
                     <a:xfrm>
                       <a:off x="0" y="0"/>
-                      <a:ext cx="5731510" cy="2776966"/>
+                      <a:ext cx="5731510" cy="3097220"/>
                     </a:xfrm>
                     <a:prstGeom prst="rect">
                       <a:avLst/>
@@ -832,67 +701,18 @@
         <w:rPr>
           <w:lang w:val="en-US"/>
         </w:rPr>
-        <w:t xml:space="preserve">Add Second generation children similar to the first generation. But in relation, we have to select </w:t>
-      </w:r>
-      <w:proofErr w:type="gramStart"/>
-      <w:r>
-        <w:rPr>
-          <w:lang w:val="en-US"/>
-        </w:rPr>
-        <w:t>Child  in</w:t>
-      </w:r>
-      <w:proofErr w:type="gramEnd"/>
-      <w:r>
-        <w:rPr>
-          <w:lang w:val="en-US"/>
-        </w:rPr>
-        <w:t xml:space="preserve"> the relation field as mentioned below.</w:t>
-      </w:r>
-    </w:p>
-    <w:p>
-      <w:pPr>
-        <w:rPr>
-          <w:lang w:val="en-US"/>
-        </w:rPr>
-      </w:pPr>
-      <w:r>
-        <w:rPr>
-          <w:lang w:val="en-US"/>
-        </w:rPr>
-        <w:t xml:space="preserve">Add </w:t>
-      </w:r>
-      <w:proofErr w:type="spellStart"/>
-      <w:r>
-        <w:rPr>
-          <w:lang w:val="en-US"/>
-        </w:rPr>
-        <w:t>Drita</w:t>
-      </w:r>
-      <w:proofErr w:type="spellEnd"/>
-      <w:r>
-        <w:rPr>
-          <w:lang w:val="en-US"/>
-        </w:rPr>
-        <w:t xml:space="preserve"> to Chit &amp; </w:t>
-      </w:r>
-      <w:proofErr w:type="spellStart"/>
-      <w:r>
-        <w:rPr>
-          <w:lang w:val="en-US"/>
-        </w:rPr>
-        <w:t>Ambi</w:t>
-      </w:r>
-      <w:proofErr w:type="spellEnd"/>
+        <w:t>Adding Husband to Satya, enter husband name Vyan, choose Husband from Relation field</w:t>
+      </w:r>
       <w:r>
         <w:rPr>
           <w:noProof/>
           <w:lang w:eastAsia="en-IN"/>
         </w:rPr>
         <w:drawing>
-          <wp:inline distT="0" distB="0" distL="0" distR="0" wp14:anchorId="4D5006CF" wp14:editId="12221A14">
-            <wp:extent cx="5731510" cy="2833301"/>
-            <wp:effectExtent l="0" t="0" r="2540" b="5715"/>
-            <wp:docPr id="12" name="Picture 12"/>
+          <wp:inline distT="0" distB="0" distL="0" distR="0" wp14:anchorId="3AB40EE3" wp14:editId="57AF8DCA">
+            <wp:extent cx="5731510" cy="3027413"/>
+            <wp:effectExtent l="0" t="0" r="2540" b="1905"/>
+            <wp:docPr id="10" name="Picture 10"/>
             <wp:cNvGraphicFramePr>
               <a:graphicFrameLocks xmlns:a="http://schemas.openxmlformats.org/drawingml/2006/main" noChangeAspect="1"/>
             </wp:cNvGraphicFramePr>
@@ -912,7 +732,7 @@
                   <pic:spPr>
                     <a:xfrm>
                       <a:off x="0" y="0"/>
-                      <a:ext cx="5731510" cy="2833301"/>
+                      <a:ext cx="5731510" cy="3027413"/>
                     </a:xfrm>
                     <a:prstGeom prst="rect">
                       <a:avLst/>
@@ -931,33 +751,19 @@
           <w:lang w:val="en-US"/>
         </w:rPr>
       </w:pPr>
-    </w:p>
-    <w:p>
-      <w:pPr>
-        <w:rPr>
-          <w:lang w:val="en-US"/>
-        </w:rPr>
-      </w:pPr>
-      <w:r>
-        <w:rPr>
-          <w:lang w:val="en-US"/>
-        </w:rPr>
-        <w:t xml:space="preserve">Since </w:t>
-      </w:r>
-      <w:proofErr w:type="spellStart"/>
-      <w:r>
-        <w:rPr>
-          <w:lang w:val="en-US"/>
-        </w:rPr>
-        <w:t>Drita</w:t>
-      </w:r>
-      <w:proofErr w:type="spellEnd"/>
-      <w:r>
-        <w:rPr>
-          <w:lang w:val="en-US"/>
-        </w:rPr>
-        <w:t xml:space="preserve"> is male Child, click on Chit</w:t>
-      </w:r>
+      <w:r>
+        <w:rPr>
+          <w:lang w:val="en-US"/>
+        </w:rPr>
+        <w:t>Click on Satya to automatically add husband to Satya</w:t>
+      </w:r>
+    </w:p>
+    <w:p>
+      <w:pPr>
+        <w:rPr>
+          <w:lang w:val="en-US"/>
+        </w:rPr>
+      </w:pPr>
     </w:p>
     <w:p>
       <w:pPr>
@@ -972,10 +778,10 @@
         </w:rPr>
         <w:lastRenderedPageBreak/>
         <w:drawing>
-          <wp:inline distT="0" distB="0" distL="0" distR="0" wp14:anchorId="24097685" wp14:editId="14299031">
-            <wp:extent cx="5731510" cy="3359914"/>
-            <wp:effectExtent l="0" t="0" r="2540" b="0"/>
-            <wp:docPr id="13" name="Picture 13"/>
+          <wp:inline distT="0" distB="0" distL="0" distR="0" wp14:anchorId="16933D7E" wp14:editId="168AEC57">
+            <wp:extent cx="5731510" cy="2776966"/>
+            <wp:effectExtent l="0" t="0" r="2540" b="4445"/>
+            <wp:docPr id="11" name="Picture 11"/>
             <wp:cNvGraphicFramePr>
               <a:graphicFrameLocks xmlns:a="http://schemas.openxmlformats.org/drawingml/2006/main" noChangeAspect="1"/>
             </wp:cNvGraphicFramePr>
@@ -995,7 +801,7 @@
                   <pic:spPr>
                     <a:xfrm>
                       <a:off x="0" y="0"/>
-                      <a:ext cx="5731510" cy="3359914"/>
+                      <a:ext cx="5731510" cy="2776966"/>
                     </a:xfrm>
                     <a:prstGeom prst="rect">
                       <a:avLst/>
@@ -1018,68 +824,31 @@
         <w:rPr>
           <w:lang w:val="en-US"/>
         </w:rPr>
-        <w:t xml:space="preserve">Add spouse Jaya to </w:t>
-      </w:r>
-      <w:proofErr w:type="spellStart"/>
-      <w:r>
-        <w:rPr>
-          <w:lang w:val="en-US"/>
-        </w:rPr>
-        <w:t>Drita</w:t>
-      </w:r>
-      <w:proofErr w:type="spellEnd"/>
-      <w:r>
-        <w:rPr>
-          <w:lang w:val="en-US"/>
-        </w:rPr>
-        <w:t xml:space="preserve">, select spouse in relation, </w:t>
-      </w:r>
-      <w:proofErr w:type="gramStart"/>
-      <w:r>
-        <w:rPr>
-          <w:lang w:val="en-US"/>
-        </w:rPr>
-        <w:t>then</w:t>
-      </w:r>
-      <w:proofErr w:type="gramEnd"/>
-      <w:r>
-        <w:rPr>
-          <w:lang w:val="en-US"/>
-        </w:rPr>
-        <w:t xml:space="preserve"> click on </w:t>
-      </w:r>
-      <w:proofErr w:type="spellStart"/>
-      <w:r>
-        <w:rPr>
-          <w:lang w:val="en-US"/>
-        </w:rPr>
-        <w:t>Drita</w:t>
-      </w:r>
-      <w:proofErr w:type="spellEnd"/>
-      <w:r>
-        <w:rPr>
-          <w:lang w:val="en-US"/>
-        </w:rPr>
-        <w:t xml:space="preserve"> to add Jaya to </w:t>
-      </w:r>
-      <w:proofErr w:type="spellStart"/>
-      <w:r>
-        <w:rPr>
-          <w:lang w:val="en-US"/>
-        </w:rPr>
-        <w:t>Drita</w:t>
-      </w:r>
-      <w:proofErr w:type="spellEnd"/>
+        <w:t>Add Second generation children similar to the first generation. But in relation, we have to select Child  in the relation field as mentioned below.</w:t>
+      </w:r>
+    </w:p>
+    <w:p>
+      <w:pPr>
+        <w:rPr>
+          <w:lang w:val="en-US"/>
+        </w:rPr>
+      </w:pPr>
+      <w:r>
+        <w:rPr>
+          <w:lang w:val="en-US"/>
+        </w:rPr>
+        <w:t>Add Drita to Chit &amp; Ambi</w:t>
+      </w:r>
       <w:r>
         <w:rPr>
           <w:noProof/>
           <w:lang w:eastAsia="en-IN"/>
         </w:rPr>
         <w:drawing>
-          <wp:inline distT="0" distB="0" distL="0" distR="0" wp14:anchorId="3509C9C7" wp14:editId="20AD5F60">
-            <wp:extent cx="5731510" cy="3435844"/>
-            <wp:effectExtent l="0" t="0" r="2540" b="0"/>
-            <wp:docPr id="14" name="Picture 14"/>
+          <wp:inline distT="0" distB="0" distL="0" distR="0" wp14:anchorId="4D5006CF" wp14:editId="12221A14">
+            <wp:extent cx="5731510" cy="2833301"/>
+            <wp:effectExtent l="0" t="0" r="2540" b="5715"/>
+            <wp:docPr id="12" name="Picture 12"/>
             <wp:cNvGraphicFramePr>
               <a:graphicFrameLocks xmlns:a="http://schemas.openxmlformats.org/drawingml/2006/main" noChangeAspect="1"/>
             </wp:cNvGraphicFramePr>
@@ -1099,7 +868,7 @@
                   <pic:spPr>
                     <a:xfrm>
                       <a:off x="0" y="0"/>
-                      <a:ext cx="5731510" cy="3435844"/>
+                      <a:ext cx="5731510" cy="2833301"/>
                     </a:xfrm>
                     <a:prstGeom prst="rect">
                       <a:avLst/>
@@ -1118,20 +887,19 @@
           <w:lang w:val="en-US"/>
         </w:rPr>
       </w:pPr>
-      <w:r>
-        <w:rPr>
-          <w:lang w:val="en-US"/>
-        </w:rPr>
-        <w:t xml:space="preserve">Click on </w:t>
-      </w:r>
-      <w:proofErr w:type="spellStart"/>
-      <w:r>
-        <w:rPr>
-          <w:lang w:val="en-US"/>
-        </w:rPr>
-        <w:t>Drita</w:t>
-      </w:r>
-      <w:proofErr w:type="spellEnd"/>
+    </w:p>
+    <w:p>
+      <w:pPr>
+        <w:rPr>
+          <w:lang w:val="en-US"/>
+        </w:rPr>
+      </w:pPr>
+      <w:r>
+        <w:rPr>
+          <w:lang w:val="en-US"/>
+        </w:rPr>
+        <w:t>Since Drita is male Child, click on Chit</w:t>
+      </w:r>
     </w:p>
     <w:p>
       <w:pPr>
@@ -1146,10 +914,10 @@
         </w:rPr>
         <w:lastRenderedPageBreak/>
         <w:drawing>
-          <wp:inline distT="0" distB="0" distL="0" distR="0" wp14:anchorId="620DC460" wp14:editId="080BCDF4">
-            <wp:extent cx="5731510" cy="3242345"/>
+          <wp:inline distT="0" distB="0" distL="0" distR="0" wp14:anchorId="24097685" wp14:editId="14299031">
+            <wp:extent cx="5731510" cy="3359914"/>
             <wp:effectExtent l="0" t="0" r="2540" b="0"/>
-            <wp:docPr id="15" name="Picture 15"/>
+            <wp:docPr id="13" name="Picture 13"/>
             <wp:cNvGraphicFramePr>
               <a:graphicFrameLocks xmlns:a="http://schemas.openxmlformats.org/drawingml/2006/main" noChangeAspect="1"/>
             </wp:cNvGraphicFramePr>
@@ -1169,7 +937,7 @@
                   <pic:spPr>
                     <a:xfrm>
                       <a:off x="0" y="0"/>
-                      <a:ext cx="5731510" cy="3242345"/>
+                      <a:ext cx="5731510" cy="3359914"/>
                     </a:xfrm>
                     <a:prstGeom prst="rect">
                       <a:avLst/>
@@ -1192,45 +960,18 @@
         <w:rPr>
           <w:lang w:val="en-US"/>
         </w:rPr>
-        <w:t xml:space="preserve">Add </w:t>
-      </w:r>
-      <w:proofErr w:type="spellStart"/>
-      <w:r>
-        <w:rPr>
-          <w:lang w:val="en-US"/>
-        </w:rPr>
-        <w:t>Vrita</w:t>
-      </w:r>
-      <w:r>
-        <w:rPr>
-          <w:lang w:val="en-US"/>
-        </w:rPr>
-        <w:t>’s</w:t>
-      </w:r>
-      <w:proofErr w:type="spellEnd"/>
-      <w:r>
-        <w:rPr>
-          <w:lang w:val="en-US"/>
-        </w:rPr>
-        <w:t xml:space="preserve"> male child to Chit</w:t>
-      </w:r>
-    </w:p>
-    <w:p>
-      <w:pPr>
-        <w:rPr>
-          <w:lang w:val="en-US"/>
-        </w:rPr>
-      </w:pPr>
+        <w:t>Add spouse Jaya to Drita, select spouse in relation, then click on Drita to add Jaya to Drita</w:t>
+      </w:r>
       <w:r>
         <w:rPr>
           <w:noProof/>
           <w:lang w:eastAsia="en-IN"/>
         </w:rPr>
         <w:drawing>
-          <wp:inline distT="0" distB="0" distL="0" distR="0" wp14:anchorId="7A2D7F36" wp14:editId="429E4197">
-            <wp:extent cx="5731510" cy="2882288"/>
+          <wp:inline distT="0" distB="0" distL="0" distR="0" wp14:anchorId="3509C9C7" wp14:editId="20AD5F60">
+            <wp:extent cx="5731510" cy="3435844"/>
             <wp:effectExtent l="0" t="0" r="2540" b="0"/>
-            <wp:docPr id="16" name="Picture 16"/>
+            <wp:docPr id="14" name="Picture 14"/>
             <wp:cNvGraphicFramePr>
               <a:graphicFrameLocks xmlns:a="http://schemas.openxmlformats.org/drawingml/2006/main" noChangeAspect="1"/>
             </wp:cNvGraphicFramePr>
@@ -1250,7 +991,7 @@
                   <pic:spPr>
                     <a:xfrm>
                       <a:off x="0" y="0"/>
-                      <a:ext cx="5731510" cy="2882288"/>
+                      <a:ext cx="5731510" cy="3435844"/>
                     </a:xfrm>
                     <a:prstGeom prst="rect">
                       <a:avLst/>
@@ -1273,16 +1014,8 @@
         <w:rPr>
           <w:lang w:val="en-US"/>
         </w:rPr>
-        <w:t xml:space="preserve">Add child Vila to </w:t>
-      </w:r>
-      <w:proofErr w:type="spellStart"/>
-      <w:r>
-        <w:rPr>
-          <w:lang w:val="en-US"/>
-        </w:rPr>
-        <w:t>Vish</w:t>
-      </w:r>
-      <w:proofErr w:type="spellEnd"/>
+        <w:t>Click on Drita</w:t>
+      </w:r>
     </w:p>
     <w:p>
       <w:pPr>
@@ -1297,10 +1030,10 @@
         </w:rPr>
         <w:lastRenderedPageBreak/>
         <w:drawing>
-          <wp:inline distT="0" distB="0" distL="0" distR="0" wp14:anchorId="2CEDF004" wp14:editId="0839CA8D">
-            <wp:extent cx="5731510" cy="2802072"/>
+          <wp:inline distT="0" distB="0" distL="0" distR="0" wp14:anchorId="620DC460" wp14:editId="080BCDF4">
+            <wp:extent cx="5731510" cy="3242345"/>
             <wp:effectExtent l="0" t="0" r="2540" b="0"/>
-            <wp:docPr id="17" name="Picture 17"/>
+            <wp:docPr id="15" name="Picture 15"/>
             <wp:cNvGraphicFramePr>
               <a:graphicFrameLocks xmlns:a="http://schemas.openxmlformats.org/drawingml/2006/main" noChangeAspect="1"/>
             </wp:cNvGraphicFramePr>
@@ -1320,7 +1053,7 @@
                   <pic:spPr>
                     <a:xfrm>
                       <a:off x="0" y="0"/>
-                      <a:ext cx="5731510" cy="2802072"/>
+                      <a:ext cx="5731510" cy="3242345"/>
                     </a:xfrm>
                     <a:prstGeom prst="rect">
                       <a:avLst/>
@@ -1343,60 +1076,37 @@
         <w:rPr>
           <w:lang w:val="en-US"/>
         </w:rPr>
-        <w:t xml:space="preserve">Add spouse </w:t>
-      </w:r>
-      <w:proofErr w:type="spellStart"/>
-      <w:r>
-        <w:rPr>
-          <w:lang w:val="en-US"/>
-        </w:rPr>
-        <w:t>Jnki</w:t>
-      </w:r>
-      <w:proofErr w:type="spellEnd"/>
-      <w:r>
-        <w:rPr>
-          <w:lang w:val="en-US"/>
-        </w:rPr>
-        <w:t xml:space="preserve"> to Vila, enter </w:t>
-      </w:r>
-      <w:proofErr w:type="spellStart"/>
-      <w:r>
-        <w:rPr>
-          <w:lang w:val="en-US"/>
-        </w:rPr>
-        <w:t>Jnki</w:t>
-      </w:r>
-      <w:proofErr w:type="spellEnd"/>
-      <w:r>
-        <w:rPr>
-          <w:lang w:val="en-US"/>
-        </w:rPr>
-        <w:t xml:space="preserve"> in enter child, </w:t>
-      </w:r>
-      <w:proofErr w:type="gramStart"/>
-      <w:r>
-        <w:rPr>
-          <w:lang w:val="en-US"/>
-        </w:rPr>
-        <w:t>then</w:t>
-      </w:r>
-      <w:proofErr w:type="gramEnd"/>
-      <w:r>
-        <w:rPr>
-          <w:lang w:val="en-US"/>
-        </w:rPr>
-        <w:t xml:space="preserve"> choose spouse in relation.</w:t>
-      </w:r>
+        <w:t>Add Vrita</w:t>
+      </w:r>
+      <w:r>
+        <w:rPr>
+          <w:lang w:val="en-US"/>
+        </w:rPr>
+        <w:t>’s</w:t>
+      </w:r>
+      <w:r>
+        <w:rPr>
+          <w:lang w:val="en-US"/>
+        </w:rPr>
+        <w:t xml:space="preserve"> male child to Chit</w:t>
+      </w:r>
+    </w:p>
+    <w:p>
+      <w:pPr>
+        <w:rPr>
+          <w:lang w:val="en-US"/>
+        </w:rPr>
+      </w:pPr>
       <w:r>
         <w:rPr>
           <w:noProof/>
           <w:lang w:eastAsia="en-IN"/>
         </w:rPr>
         <w:drawing>
-          <wp:inline distT="0" distB="0" distL="0" distR="0" wp14:anchorId="398004BA" wp14:editId="76A9E7F8">
-            <wp:extent cx="5731510" cy="2933112"/>
-            <wp:effectExtent l="0" t="0" r="2540" b="635"/>
-            <wp:docPr id="18" name="Picture 18"/>
+          <wp:inline distT="0" distB="0" distL="0" distR="0" wp14:anchorId="7A2D7F36" wp14:editId="429E4197">
+            <wp:extent cx="5731510" cy="2882288"/>
+            <wp:effectExtent l="0" t="0" r="2540" b="0"/>
+            <wp:docPr id="16" name="Picture 16"/>
             <wp:cNvGraphicFramePr>
               <a:graphicFrameLocks xmlns:a="http://schemas.openxmlformats.org/drawingml/2006/main" noChangeAspect="1"/>
             </wp:cNvGraphicFramePr>
@@ -1416,7 +1126,7 @@
                   <pic:spPr>
                     <a:xfrm>
                       <a:off x="0" y="0"/>
-                      <a:ext cx="5731510" cy="2933112"/>
+                      <a:ext cx="5731510" cy="2882288"/>
                     </a:xfrm>
                     <a:prstGeom prst="rect">
                       <a:avLst/>
@@ -1435,66 +1145,30 @@
           <w:lang w:val="en-US"/>
         </w:rPr>
       </w:pPr>
-    </w:p>
-    <w:p>
-      <w:pPr>
-        <w:rPr>
-          <w:lang w:val="en-US"/>
-        </w:rPr>
-      </w:pPr>
-      <w:r>
-        <w:rPr>
-          <w:lang w:val="en-US"/>
-        </w:rPr>
-        <w:lastRenderedPageBreak/>
-        <w:t xml:space="preserve">Add girl child Chika to </w:t>
-      </w:r>
-      <w:proofErr w:type="spellStart"/>
-      <w:r>
-        <w:rPr>
-          <w:lang w:val="en-US"/>
-        </w:rPr>
-        <w:t>Vish</w:t>
-      </w:r>
-      <w:proofErr w:type="spellEnd"/>
-      <w:r>
-        <w:rPr>
-          <w:lang w:val="en-US"/>
-        </w:rPr>
-        <w:t xml:space="preserve">, enter Chika in enter child, select a child in Relation, click on </w:t>
-      </w:r>
-      <w:proofErr w:type="spellStart"/>
-      <w:proofErr w:type="gramStart"/>
-      <w:r>
-        <w:rPr>
-          <w:lang w:val="en-US"/>
-        </w:rPr>
-        <w:t>Lika</w:t>
-      </w:r>
-      <w:proofErr w:type="spellEnd"/>
-      <w:r>
-        <w:rPr>
-          <w:lang w:val="en-US"/>
-        </w:rPr>
-        <w:t>(</w:t>
-      </w:r>
-      <w:proofErr w:type="gramEnd"/>
-      <w:r>
-        <w:rPr>
-          <w:lang w:val="en-US"/>
-        </w:rPr>
-        <w:t>to get girl child)</w:t>
-      </w:r>
+      <w:r>
+        <w:rPr>
+          <w:lang w:val="en-US"/>
+        </w:rPr>
+        <w:t>Add child Vila to Vish</w:t>
+      </w:r>
+    </w:p>
+    <w:p>
+      <w:pPr>
+        <w:rPr>
+          <w:lang w:val="en-US"/>
+        </w:rPr>
+      </w:pPr>
       <w:r>
         <w:rPr>
           <w:noProof/>
           <w:lang w:eastAsia="en-IN"/>
         </w:rPr>
+        <w:lastRenderedPageBreak/>
         <w:drawing>
-          <wp:inline distT="0" distB="0" distL="0" distR="0" wp14:anchorId="61234335" wp14:editId="20D62EFC">
-            <wp:extent cx="5731510" cy="2642251"/>
-            <wp:effectExtent l="0" t="0" r="2540" b="5715"/>
-            <wp:docPr id="19" name="Picture 19"/>
+          <wp:inline distT="0" distB="0" distL="0" distR="0" wp14:anchorId="2CEDF004" wp14:editId="0839CA8D">
+            <wp:extent cx="5731510" cy="2802072"/>
+            <wp:effectExtent l="0" t="0" r="2540" b="0"/>
+            <wp:docPr id="17" name="Picture 17"/>
             <wp:cNvGraphicFramePr>
               <a:graphicFrameLocks xmlns:a="http://schemas.openxmlformats.org/drawingml/2006/main" noChangeAspect="1"/>
             </wp:cNvGraphicFramePr>
@@ -1514,7 +1188,7 @@
                   <pic:spPr>
                     <a:xfrm>
                       <a:off x="0" y="0"/>
-                      <a:ext cx="5731510" cy="2642251"/>
+                      <a:ext cx="5731510" cy="2802072"/>
                     </a:xfrm>
                     <a:prstGeom prst="rect">
                       <a:avLst/>
@@ -1537,39 +1211,18 @@
         <w:rPr>
           <w:lang w:val="en-US"/>
         </w:rPr>
-        <w:t xml:space="preserve">Enter husband to Chika, enter </w:t>
-      </w:r>
-      <w:proofErr w:type="spellStart"/>
-      <w:r>
-        <w:rPr>
-          <w:lang w:val="en-US"/>
-        </w:rPr>
-        <w:t>Kpila</w:t>
-      </w:r>
-      <w:proofErr w:type="spellEnd"/>
-      <w:r>
-        <w:rPr>
-          <w:lang w:val="en-US"/>
-        </w:rPr>
-        <w:t xml:space="preserve"> in Enter Child, and choose a husband in relation</w:t>
-      </w:r>
-    </w:p>
-    <w:p>
-      <w:pPr>
-        <w:rPr>
-          <w:lang w:val="en-US"/>
-        </w:rPr>
-      </w:pPr>
+        <w:t>Add spouse Jnki to Vila, enter Jnki in enter child, then choose spouse in relation.</w:t>
+      </w:r>
       <w:r>
         <w:rPr>
           <w:noProof/>
           <w:lang w:eastAsia="en-IN"/>
         </w:rPr>
         <w:drawing>
-          <wp:inline distT="0" distB="0" distL="0" distR="0" wp14:anchorId="05D361F3" wp14:editId="46E64FA8">
-            <wp:extent cx="5731510" cy="2390579"/>
-            <wp:effectExtent l="0" t="0" r="2540" b="0"/>
-            <wp:docPr id="20" name="Picture 20"/>
+          <wp:inline distT="0" distB="0" distL="0" distR="0" wp14:anchorId="398004BA" wp14:editId="76A9E7F8">
+            <wp:extent cx="5731510" cy="2933112"/>
+            <wp:effectExtent l="0" t="0" r="2540" b="635"/>
+            <wp:docPr id="18" name="Picture 18"/>
             <wp:cNvGraphicFramePr>
               <a:graphicFrameLocks xmlns:a="http://schemas.openxmlformats.org/drawingml/2006/main" noChangeAspect="1"/>
             </wp:cNvGraphicFramePr>
@@ -1589,7 +1242,7 @@
                   <pic:spPr>
                     <a:xfrm>
                       <a:off x="0" y="0"/>
-                      <a:ext cx="5731510" cy="2390579"/>
+                      <a:ext cx="5731510" cy="2933112"/>
                     </a:xfrm>
                     <a:prstGeom prst="rect">
                       <a:avLst/>
@@ -1608,63 +1261,30 @@
           <w:lang w:val="en-US"/>
         </w:rPr>
       </w:pPr>
-      <w:r>
-        <w:rPr>
-          <w:lang w:val="en-US"/>
-        </w:rPr>
-        <w:t xml:space="preserve">Similarly, add </w:t>
-      </w:r>
-      <w:r>
-        <w:rPr>
-          <w:lang w:val="en-US"/>
-        </w:rPr>
-        <w:t xml:space="preserve">a </w:t>
-      </w:r>
-      <w:r>
-        <w:rPr>
-          <w:lang w:val="en-US"/>
-        </w:rPr>
-        <w:t xml:space="preserve">child to </w:t>
-      </w:r>
-      <w:proofErr w:type="spellStart"/>
-      <w:r>
-        <w:rPr>
-          <w:lang w:val="en-US"/>
-        </w:rPr>
-        <w:t>Satya</w:t>
-      </w:r>
-      <w:proofErr w:type="spellEnd"/>
-      <w:r>
-        <w:rPr>
-          <w:lang w:val="en-US"/>
-        </w:rPr>
-        <w:t xml:space="preserve"> </w:t>
-      </w:r>
-      <w:proofErr w:type="spellStart"/>
-      <w:r>
-        <w:rPr>
-          <w:lang w:val="en-US"/>
-        </w:rPr>
-        <w:t>Vyan</w:t>
-      </w:r>
-      <w:proofErr w:type="spellEnd"/>
-    </w:p>
-    <w:p>
-      <w:pPr>
-        <w:rPr>
-          <w:lang w:val="en-US"/>
-        </w:rPr>
-      </w:pPr>
+    </w:p>
+    <w:p>
+      <w:pPr>
+        <w:rPr>
+          <w:lang w:val="en-US"/>
+        </w:rPr>
+      </w:pPr>
+      <w:r>
+        <w:rPr>
+          <w:lang w:val="en-US"/>
+        </w:rPr>
+        <w:lastRenderedPageBreak/>
+        <w:t>Add girl child Chika to Vish, enter Chika in enter child, select a child in Relation, click on Lika(to get girl child)</w:t>
+      </w:r>
       <w:r>
         <w:rPr>
           <w:noProof/>
           <w:lang w:eastAsia="en-IN"/>
         </w:rPr>
         <w:drawing>
-          <wp:inline distT="0" distB="0" distL="0" distR="0" wp14:anchorId="2D6B7540" wp14:editId="74710963">
-            <wp:extent cx="5731510" cy="2329344"/>
-            <wp:effectExtent l="0" t="0" r="2540" b="0"/>
-            <wp:docPr id="21" name="Picture 21"/>
+          <wp:inline distT="0" distB="0" distL="0" distR="0" wp14:anchorId="61234335" wp14:editId="20D62EFC">
+            <wp:extent cx="5731510" cy="2642251"/>
+            <wp:effectExtent l="0" t="0" r="2540" b="5715"/>
+            <wp:docPr id="19" name="Picture 19"/>
             <wp:cNvGraphicFramePr>
               <a:graphicFrameLocks xmlns:a="http://schemas.openxmlformats.org/drawingml/2006/main" noChangeAspect="1"/>
             </wp:cNvGraphicFramePr>
@@ -1684,7 +1304,7 @@
                   <pic:spPr>
                     <a:xfrm>
                       <a:off x="0" y="0"/>
-                      <a:ext cx="5731510" cy="2329344"/>
+                      <a:ext cx="5731510" cy="2642251"/>
                     </a:xfrm>
                     <a:prstGeom prst="rect">
                       <a:avLst/>
@@ -1707,37 +1327,8 @@
         <w:rPr>
           <w:lang w:val="en-US"/>
         </w:rPr>
-        <w:lastRenderedPageBreak/>
-        <w:t xml:space="preserve">Add husband </w:t>
-      </w:r>
-      <w:proofErr w:type="spellStart"/>
-      <w:r>
-        <w:rPr>
-          <w:lang w:val="en-US"/>
-        </w:rPr>
-        <w:t>Asva</w:t>
-      </w:r>
-      <w:proofErr w:type="spellEnd"/>
-      <w:r>
-        <w:rPr>
-          <w:lang w:val="en-US"/>
-        </w:rPr>
-        <w:t xml:space="preserve"> </w:t>
-      </w:r>
-      <w:r>
-        <w:rPr>
-          <w:lang w:val="en-US"/>
-        </w:rPr>
-        <w:t xml:space="preserve">to </w:t>
-      </w:r>
-      <w:proofErr w:type="spellStart"/>
-      <w:r>
-        <w:rPr>
-          <w:lang w:val="en-US"/>
-        </w:rPr>
-        <w:t>Satvy</w:t>
-      </w:r>
-      <w:proofErr w:type="spellEnd"/>
+        <w:t>Enter husband to Chika, enter Kpila in Enter Child, and choose a husband in relation</w:t>
+      </w:r>
     </w:p>
     <w:p>
       <w:pPr>
@@ -1751,10 +1342,10 @@
           <w:lang w:eastAsia="en-IN"/>
         </w:rPr>
         <w:drawing>
-          <wp:inline distT="0" distB="0" distL="0" distR="0" wp14:anchorId="7056103A" wp14:editId="248B6793">
-            <wp:extent cx="5731510" cy="2405887"/>
+          <wp:inline distT="0" distB="0" distL="0" distR="0" wp14:anchorId="05D361F3" wp14:editId="46E64FA8">
+            <wp:extent cx="5731510" cy="2390579"/>
             <wp:effectExtent l="0" t="0" r="2540" b="0"/>
-            <wp:docPr id="22" name="Picture 22"/>
+            <wp:docPr id="20" name="Picture 20"/>
             <wp:cNvGraphicFramePr>
               <a:graphicFrameLocks xmlns:a="http://schemas.openxmlformats.org/drawingml/2006/main" noChangeAspect="1"/>
             </wp:cNvGraphicFramePr>
@@ -1774,7 +1365,7 @@
                   <pic:spPr>
                     <a:xfrm>
                       <a:off x="0" y="0"/>
-                      <a:ext cx="5731510" cy="2405887"/>
+                      <a:ext cx="5731510" cy="2390579"/>
                     </a:xfrm>
                     <a:prstGeom prst="rect">
                       <a:avLst/>
@@ -1797,7 +1388,19 @@
         <w:rPr>
           <w:lang w:val="en-US"/>
         </w:rPr>
-        <w:t>Add other children as mentioned in the document</w:t>
+        <w:t xml:space="preserve">Similarly, add </w:t>
+      </w:r>
+      <w:r>
+        <w:rPr>
+          <w:lang w:val="en-US"/>
+        </w:rPr>
+        <w:t xml:space="preserve">a </w:t>
+      </w:r>
+      <w:r>
+        <w:rPr>
+          <w:lang w:val="en-US"/>
+        </w:rPr>
+        <w:t>child to Satya Vyan</w:t>
       </w:r>
     </w:p>
     <w:p>
@@ -1812,10 +1415,10 @@
           <w:lang w:eastAsia="en-IN"/>
         </w:rPr>
         <w:drawing>
-          <wp:inline distT="0" distB="0" distL="0" distR="0" wp14:anchorId="7357A235" wp14:editId="2E60D3D2">
-            <wp:extent cx="5731510" cy="1808242"/>
-            <wp:effectExtent l="0" t="0" r="2540" b="1905"/>
-            <wp:docPr id="23" name="Picture 23"/>
+          <wp:inline distT="0" distB="0" distL="0" distR="0" wp14:anchorId="2D6B7540" wp14:editId="74710963">
+            <wp:extent cx="5731510" cy="2329344"/>
+            <wp:effectExtent l="0" t="0" r="2540" b="0"/>
+            <wp:docPr id="21" name="Picture 21"/>
             <wp:cNvGraphicFramePr>
               <a:graphicFrameLocks xmlns:a="http://schemas.openxmlformats.org/drawingml/2006/main" noChangeAspect="1"/>
             </wp:cNvGraphicFramePr>
@@ -1835,7 +1438,7 @@
                   <pic:spPr>
                     <a:xfrm>
                       <a:off x="0" y="0"/>
-                      <a:ext cx="5731510" cy="1808242"/>
+                      <a:ext cx="5731510" cy="2329344"/>
                     </a:xfrm>
                     <a:prstGeom prst="rect">
                       <a:avLst/>
@@ -1858,45 +1461,50 @@
         <w:rPr>
           <w:lang w:val="en-US"/>
         </w:rPr>
-        <w:t>Now Add Grandchildren</w:t>
-      </w:r>
-    </w:p>
-    <w:p>
-      <w:pPr>
-        <w:rPr>
-          <w:lang w:val="en-US"/>
-        </w:rPr>
-      </w:pPr>
-      <w:r>
-        <w:rPr>
-          <w:lang w:val="en-US"/>
-        </w:rPr>
-        <w:t xml:space="preserve">Add </w:t>
-      </w:r>
-      <w:proofErr w:type="spellStart"/>
-      <w:r>
-        <w:rPr>
-          <w:lang w:val="en-US"/>
-        </w:rPr>
-        <w:t>Driya</w:t>
-      </w:r>
-      <w:proofErr w:type="spellEnd"/>
-      <w:r>
-        <w:rPr>
-          <w:lang w:val="en-US"/>
-        </w:rPr>
-        <w:t xml:space="preserve"> to Jaya, but here select Grand Child in relation and click on Jaya to get girl child</w:t>
-      </w:r>
+        <w:lastRenderedPageBreak/>
+        <w:t xml:space="preserve">Add husband </w:t>
+      </w:r>
+      <w:r>
+        <w:rPr>
+          <w:lang w:val="en-US"/>
+        </w:rPr>
+        <w:t>Asva</w:t>
+      </w:r>
+      <w:r>
+        <w:rPr>
+          <w:lang w:val="en-US"/>
+        </w:rPr>
+        <w:t xml:space="preserve"> </w:t>
+      </w:r>
+      <w:r>
+        <w:rPr>
+          <w:lang w:val="en-US"/>
+        </w:rPr>
+        <w:t xml:space="preserve">to </w:t>
+      </w:r>
+      <w:r>
+        <w:rPr>
+          <w:lang w:val="en-US"/>
+        </w:rPr>
+        <w:t>Satvy</w:t>
+      </w:r>
+    </w:p>
+    <w:p>
+      <w:pPr>
+        <w:rPr>
+          <w:lang w:val="en-US"/>
+        </w:rPr>
+      </w:pPr>
       <w:r>
         <w:rPr>
           <w:noProof/>
           <w:lang w:eastAsia="en-IN"/>
         </w:rPr>
         <w:drawing>
-          <wp:inline distT="0" distB="0" distL="0" distR="0" wp14:anchorId="3659FD9E" wp14:editId="35637303">
-            <wp:extent cx="5731510" cy="2264436"/>
-            <wp:effectExtent l="0" t="0" r="2540" b="2540"/>
-            <wp:docPr id="24" name="Picture 24"/>
+          <wp:inline distT="0" distB="0" distL="0" distR="0" wp14:anchorId="7056103A" wp14:editId="248B6793">
+            <wp:extent cx="5731510" cy="2405887"/>
+            <wp:effectExtent l="0" t="0" r="2540" b="0"/>
+            <wp:docPr id="22" name="Picture 22"/>
             <wp:cNvGraphicFramePr>
               <a:graphicFrameLocks xmlns:a="http://schemas.openxmlformats.org/drawingml/2006/main" noChangeAspect="1"/>
             </wp:cNvGraphicFramePr>
@@ -1916,7 +1524,7 @@
                   <pic:spPr>
                     <a:xfrm>
                       <a:off x="0" y="0"/>
-                      <a:ext cx="5731510" cy="2264436"/>
+                      <a:ext cx="5731510" cy="2405887"/>
                     </a:xfrm>
                     <a:prstGeom prst="rect">
                       <a:avLst/>
@@ -1935,28 +1543,12 @@
           <w:lang w:val="en-US"/>
         </w:rPr>
       </w:pPr>
-      <w:proofErr w:type="spellStart"/>
-      <w:r>
-        <w:rPr>
-          <w:lang w:val="en-US"/>
-        </w:rPr>
-        <w:t>Lavanya</w:t>
-      </w:r>
-      <w:proofErr w:type="spellEnd"/>
-      <w:r>
-        <w:rPr>
-          <w:lang w:val="en-US"/>
-        </w:rPr>
-        <w:t xml:space="preserve"> to </w:t>
-      </w:r>
-      <w:proofErr w:type="spellStart"/>
-      <w:r>
-        <w:rPr>
-          <w:lang w:val="en-US"/>
-        </w:rPr>
-        <w:t>Jnki</w:t>
-      </w:r>
-      <w:proofErr w:type="spellEnd"/>
+      <w:r>
+        <w:rPr>
+          <w:lang w:val="en-US"/>
+        </w:rPr>
+        <w:t>Add other children as mentioned in the document</w:t>
+      </w:r>
     </w:p>
     <w:p>
       <w:pPr>
@@ -1969,12 +1561,11 @@
           <w:noProof/>
           <w:lang w:eastAsia="en-IN"/>
         </w:rPr>
-        <w:lastRenderedPageBreak/>
         <w:drawing>
-          <wp:inline distT="0" distB="0" distL="0" distR="0" wp14:anchorId="07CE2A38" wp14:editId="0AA6F52C">
-            <wp:extent cx="5731510" cy="2312199"/>
-            <wp:effectExtent l="0" t="0" r="2540" b="0"/>
-            <wp:docPr id="25" name="Picture 25"/>
+          <wp:inline distT="0" distB="0" distL="0" distR="0" wp14:anchorId="7357A235" wp14:editId="2E60D3D2">
+            <wp:extent cx="5731510" cy="1808242"/>
+            <wp:effectExtent l="0" t="0" r="2540" b="1905"/>
+            <wp:docPr id="23" name="Picture 23"/>
             <wp:cNvGraphicFramePr>
               <a:graphicFrameLocks xmlns:a="http://schemas.openxmlformats.org/drawingml/2006/main" noChangeAspect="1"/>
             </wp:cNvGraphicFramePr>
@@ -1994,7 +1585,7 @@
                   <pic:spPr>
                     <a:xfrm>
                       <a:off x="0" y="0"/>
-                      <a:ext cx="5731510" cy="2312199"/>
+                      <a:ext cx="5731510" cy="1808242"/>
                     </a:xfrm>
                     <a:prstGeom prst="rect">
                       <a:avLst/>
@@ -2009,86 +1600,28 @@
     </w:p>
     <w:p>
       <w:pPr>
-        <w:pStyle w:val="ListParagraph"/>
-        <w:rPr>
-          <w:lang w:val="en-US"/>
-        </w:rPr>
-      </w:pPr>
-      <w:r>
-        <w:rPr>
-          <w:lang w:val="en-US"/>
-        </w:rPr>
-        <w:t>Problem 1: Meet the Family</w:t>
-      </w:r>
-    </w:p>
-    <w:p>
-      <w:pPr>
-        <w:pStyle w:val="ListParagraph"/>
-        <w:rPr>
-          <w:lang w:val="en-US"/>
-        </w:rPr>
-      </w:pPr>
-      <w:proofErr w:type="gramStart"/>
-      <w:r>
-        <w:rPr>
-          <w:lang w:val="en-US"/>
-        </w:rPr>
-        <w:t>1.</w:t>
-      </w:r>
-      <w:r>
-        <w:rPr>
-          <w:lang w:val="en-US"/>
-        </w:rPr>
-        <w:t>Get</w:t>
-      </w:r>
-      <w:proofErr w:type="gramEnd"/>
-      <w:r>
-        <w:rPr>
-          <w:lang w:val="en-US"/>
-        </w:rPr>
-        <w:t xml:space="preserve"> brothers of </w:t>
-      </w:r>
-      <w:proofErr w:type="spellStart"/>
-      <w:r>
-        <w:rPr>
-          <w:lang w:val="en-US"/>
-        </w:rPr>
-        <w:t>Ish</w:t>
-      </w:r>
-      <w:proofErr w:type="spellEnd"/>
-      <w:r>
-        <w:rPr>
-          <w:lang w:val="en-US"/>
-        </w:rPr>
-        <w:t xml:space="preserve">: Select Brothers in the Relation field and click on </w:t>
-      </w:r>
-      <w:proofErr w:type="spellStart"/>
-      <w:r>
-        <w:rPr>
-          <w:lang w:val="en-US"/>
-        </w:rPr>
-        <w:t>Ish</w:t>
-      </w:r>
-      <w:proofErr w:type="spellEnd"/>
-      <w:r>
-        <w:rPr>
-          <w:lang w:val="en-US"/>
-        </w:rPr>
-        <w:t xml:space="preserve"> to get Chit &amp; </w:t>
-      </w:r>
-      <w:proofErr w:type="spellStart"/>
-      <w:r>
-        <w:rPr>
-          <w:lang w:val="en-US"/>
-        </w:rPr>
-        <w:t>Vish</w:t>
-      </w:r>
-      <w:proofErr w:type="spellEnd"/>
-      <w:r>
-        <w:rPr>
-          <w:lang w:val="en-US"/>
-        </w:rPr>
-        <w:t xml:space="preserve"> as brothers</w:t>
+        <w:rPr>
+          <w:lang w:val="en-US"/>
+        </w:rPr>
+      </w:pPr>
+      <w:r>
+        <w:rPr>
+          <w:lang w:val="en-US"/>
+        </w:rPr>
+        <w:t>Now Add Grandchildren</w:t>
+      </w:r>
+    </w:p>
+    <w:p>
+      <w:pPr>
+        <w:rPr>
+          <w:lang w:val="en-US"/>
+        </w:rPr>
+      </w:pPr>
+      <w:r>
+        <w:rPr>
+          <w:lang w:val="en-US"/>
+        </w:rPr>
+        <w:t>Add Driya to Jaya, but here select Grand Child in relation and click on Jaya to get girl child</w:t>
       </w:r>
       <w:r>
         <w:rPr>
@@ -2096,10 +1629,10 @@
           <w:lang w:eastAsia="en-IN"/>
         </w:rPr>
         <w:drawing>
-          <wp:inline distT="0" distB="0" distL="0" distR="0" wp14:anchorId="50D3D583" wp14:editId="69B2E9C4">
-            <wp:extent cx="5731510" cy="2555298"/>
-            <wp:effectExtent l="0" t="0" r="2540" b="0"/>
-            <wp:docPr id="26" name="Picture 26"/>
+          <wp:inline distT="0" distB="0" distL="0" distR="0" wp14:anchorId="3659FD9E" wp14:editId="35637303">
+            <wp:extent cx="5731510" cy="2264436"/>
+            <wp:effectExtent l="0" t="0" r="2540" b="2540"/>
+            <wp:docPr id="24" name="Picture 24"/>
             <wp:cNvGraphicFramePr>
               <a:graphicFrameLocks xmlns:a="http://schemas.openxmlformats.org/drawingml/2006/main" noChangeAspect="1"/>
             </wp:cNvGraphicFramePr>
@@ -2119,7 +1652,7 @@
                   <pic:spPr>
                     <a:xfrm>
                       <a:off x="0" y="0"/>
-                      <a:ext cx="5731510" cy="2555298"/>
+                      <a:ext cx="5731510" cy="2264436"/>
                     </a:xfrm>
                     <a:prstGeom prst="rect">
                       <a:avLst/>
@@ -2134,35 +1667,19 @@
     </w:p>
     <w:p>
       <w:pPr>
-        <w:pStyle w:val="ListParagraph"/>
-        <w:rPr>
-          <w:lang w:val="en-US"/>
-        </w:rPr>
-      </w:pPr>
-      <w:r>
-        <w:rPr>
-          <w:lang w:val="en-US"/>
-        </w:rPr>
-        <w:t>To get all brothers/sisters of the first generation, select Brothers / Sisters in Relation</w:t>
-      </w:r>
-    </w:p>
-    <w:p>
-      <w:pPr>
-        <w:pStyle w:val="ListParagraph"/>
-        <w:rPr>
-          <w:lang w:val="en-US"/>
-        </w:rPr>
-      </w:pPr>
-      <w:r>
-        <w:rPr>
-          <w:lang w:val="en-US"/>
-        </w:rPr>
-        <w:t>Ex: Brothers</w:t>
-      </w:r>
-    </w:p>
-    <w:p>
-      <w:pPr>
-        <w:pStyle w:val="ListParagraph"/>
+        <w:rPr>
+          <w:lang w:val="en-US"/>
+        </w:rPr>
+      </w:pPr>
+      <w:r>
+        <w:rPr>
+          <w:lang w:val="en-US"/>
+        </w:rPr>
+        <w:t>Lavanya to Jnki</w:t>
+      </w:r>
+    </w:p>
+    <w:p>
+      <w:pPr>
         <w:rPr>
           <w:lang w:val="en-US"/>
         </w:rPr>
@@ -2172,11 +1689,12 @@
           <w:noProof/>
           <w:lang w:eastAsia="en-IN"/>
         </w:rPr>
+        <w:lastRenderedPageBreak/>
         <w:drawing>
-          <wp:inline distT="0" distB="0" distL="0" distR="0" wp14:anchorId="262DB778" wp14:editId="4A3C7786">
-            <wp:extent cx="5731510" cy="1545548"/>
+          <wp:inline distT="0" distB="0" distL="0" distR="0" wp14:anchorId="07CE2A38" wp14:editId="0AA6F52C">
+            <wp:extent cx="5731510" cy="2312199"/>
             <wp:effectExtent l="0" t="0" r="2540" b="0"/>
-            <wp:docPr id="27" name="Picture 27"/>
+            <wp:docPr id="25" name="Picture 25"/>
             <wp:cNvGraphicFramePr>
               <a:graphicFrameLocks xmlns:a="http://schemas.openxmlformats.org/drawingml/2006/main" noChangeAspect="1"/>
             </wp:cNvGraphicFramePr>
@@ -2196,7 +1714,7 @@
                   <pic:spPr>
                     <a:xfrm>
                       <a:off x="0" y="0"/>
-                      <a:ext cx="5731510" cy="1545548"/>
+                      <a:ext cx="5731510" cy="2312199"/>
                     </a:xfrm>
                     <a:prstGeom prst="rect">
                       <a:avLst/>
@@ -2220,7 +1738,7 @@
         <w:rPr>
           <w:lang w:val="en-US"/>
         </w:rPr>
-        <w:t>Ex: Sisters</w:t>
+        <w:t>Problem 1: Meet the Family</w:t>
       </w:r>
     </w:p>
     <w:p>
@@ -2230,17 +1748,28 @@
           <w:lang w:val="en-US"/>
         </w:rPr>
       </w:pPr>
+      <w:r>
+        <w:rPr>
+          <w:lang w:val="en-US"/>
+        </w:rPr>
+        <w:t>1.</w:t>
+      </w:r>
+      <w:r>
+        <w:rPr>
+          <w:lang w:val="en-US"/>
+        </w:rPr>
+        <w:t>Get brothers of Ish: Select Brothers in the Relation field and click on Ish to get Chit &amp; Vish as brothers</w:t>
+      </w:r>
       <w:r>
         <w:rPr>
           <w:noProof/>
           <w:lang w:eastAsia="en-IN"/>
         </w:rPr>
-        <w:lastRenderedPageBreak/>
         <w:drawing>
-          <wp:inline distT="0" distB="0" distL="0" distR="0" wp14:anchorId="1BEC78E5" wp14:editId="2C4A76C3">
-            <wp:extent cx="5731510" cy="1446961"/>
-            <wp:effectExtent l="0" t="0" r="2540" b="1270"/>
-            <wp:docPr id="28" name="Picture 28"/>
+          <wp:inline distT="0" distB="0" distL="0" distR="0" wp14:anchorId="50D3D583" wp14:editId="69B2E9C4">
+            <wp:extent cx="5731510" cy="2555298"/>
+            <wp:effectExtent l="0" t="0" r="2540" b="0"/>
+            <wp:docPr id="26" name="Picture 26"/>
             <wp:cNvGraphicFramePr>
               <a:graphicFrameLocks xmlns:a="http://schemas.openxmlformats.org/drawingml/2006/main" noChangeAspect="1"/>
             </wp:cNvGraphicFramePr>
@@ -2260,7 +1789,7 @@
                   <pic:spPr>
                     <a:xfrm>
                       <a:off x="0" y="0"/>
-                      <a:ext cx="5731510" cy="1446961"/>
+                      <a:ext cx="5731510" cy="2555298"/>
                     </a:xfrm>
                     <a:prstGeom prst="rect">
                       <a:avLst/>
@@ -2275,107 +1804,49 @@
     </w:p>
     <w:p>
       <w:pPr>
-        <w:rPr>
-          <w:lang w:val="en-US"/>
-        </w:rPr>
-      </w:pPr>
-      <w:r>
-        <w:rPr>
-          <w:lang w:val="en-US"/>
-        </w:rPr>
-        <w:t>Problem 2: A new Born.</w:t>
-      </w:r>
-    </w:p>
-    <w:p>
-      <w:pPr>
-        <w:rPr>
-          <w:lang w:val="en-US"/>
-        </w:rPr>
-      </w:pPr>
-      <w:r>
-        <w:rPr>
-          <w:lang w:val="en-US"/>
-        </w:rPr>
-        <w:t xml:space="preserve">Solution: As depicted above, I have added </w:t>
-      </w:r>
-      <w:proofErr w:type="gramStart"/>
-      <w:r>
-        <w:rPr>
-          <w:lang w:val="en-US"/>
-        </w:rPr>
-        <w:t>male,</w:t>
-      </w:r>
-      <w:proofErr w:type="gramEnd"/>
-      <w:r>
-        <w:rPr>
-          <w:lang w:val="en-US"/>
-        </w:rPr>
-        <w:t xml:space="preserve"> and female children, grandchildren, </w:t>
-      </w:r>
-      <w:proofErr w:type="spellStart"/>
-      <w:r>
-        <w:rPr>
-          <w:lang w:val="en-US"/>
-        </w:rPr>
-        <w:t>etc</w:t>
-      </w:r>
-      <w:proofErr w:type="spellEnd"/>
-      <w:r>
-        <w:rPr>
-          <w:lang w:val="en-US"/>
-        </w:rPr>
-        <w:t xml:space="preserve"> to the family tree</w:t>
-      </w:r>
-    </w:p>
-    <w:p>
-      <w:pPr>
-        <w:rPr>
-          <w:lang w:val="en-US"/>
-        </w:rPr>
-      </w:pPr>
-      <w:r>
-        <w:rPr>
-          <w:lang w:val="en-US"/>
-        </w:rPr>
-        <w:t xml:space="preserve">Q 2.1: To get </w:t>
-      </w:r>
-      <w:proofErr w:type="gramStart"/>
-      <w:r>
-        <w:rPr>
-          <w:lang w:val="en-US"/>
-        </w:rPr>
-        <w:t>respective</w:t>
-      </w:r>
-      <w:proofErr w:type="gramEnd"/>
-      <w:r>
-        <w:rPr>
-          <w:lang w:val="en-US"/>
-        </w:rPr>
-        <w:t xml:space="preserve"> values based on name and relationship. This question seems to be confusing between expected output and question. Hence I am displaying a few examples based on relationships.</w:t>
-      </w:r>
-    </w:p>
-    <w:p>
-      <w:pPr>
-        <w:rPr>
-          <w:lang w:val="en-US"/>
-        </w:rPr>
-      </w:pPr>
-      <w:r>
-        <w:rPr>
-          <w:lang w:val="en-US"/>
-        </w:rPr>
-        <w:t>Get all Sisters in-laws of the first generation</w:t>
-      </w:r>
+        <w:pStyle w:val="ListParagraph"/>
+        <w:rPr>
+          <w:lang w:val="en-US"/>
+        </w:rPr>
+      </w:pPr>
+      <w:r>
+        <w:rPr>
+          <w:lang w:val="en-US"/>
+        </w:rPr>
+        <w:t>To get all brothers/sisters of the first generation, select Brothers / Sisters in Relation</w:t>
+      </w:r>
+    </w:p>
+    <w:p>
+      <w:pPr>
+        <w:pStyle w:val="ListParagraph"/>
+        <w:rPr>
+          <w:lang w:val="en-US"/>
+        </w:rPr>
+      </w:pPr>
+      <w:r>
+        <w:rPr>
+          <w:lang w:val="en-US"/>
+        </w:rPr>
+        <w:t>Ex: Brothers</w:t>
+      </w:r>
+    </w:p>
+    <w:p>
+      <w:pPr>
+        <w:pStyle w:val="ListParagraph"/>
+        <w:rPr>
+          <w:lang w:val="en-US"/>
+        </w:rPr>
+      </w:pPr>
       <w:r>
         <w:rPr>
           <w:noProof/>
           <w:lang w:eastAsia="en-IN"/>
         </w:rPr>
         <w:drawing>
-          <wp:inline distT="0" distB="0" distL="0" distR="0" wp14:anchorId="61DB9738" wp14:editId="40451E0E">
-            <wp:extent cx="5731510" cy="2509985"/>
-            <wp:effectExtent l="0" t="0" r="2540" b="5080"/>
-            <wp:docPr id="29" name="Picture 29"/>
+          <wp:inline distT="0" distB="0" distL="0" distR="0" wp14:anchorId="262DB778" wp14:editId="4A3C7786">
+            <wp:extent cx="5731510" cy="1545548"/>
+            <wp:effectExtent l="0" t="0" r="2540" b="0"/>
+            <wp:docPr id="27" name="Picture 27"/>
             <wp:cNvGraphicFramePr>
               <a:graphicFrameLocks xmlns:a="http://schemas.openxmlformats.org/drawingml/2006/main" noChangeAspect="1"/>
             </wp:cNvGraphicFramePr>
@@ -2395,7 +1866,7 @@
                   <pic:spPr>
                     <a:xfrm>
                       <a:off x="0" y="0"/>
-                      <a:ext cx="5731510" cy="2509985"/>
+                      <a:ext cx="5731510" cy="1545548"/>
                     </a:xfrm>
                     <a:prstGeom prst="rect">
                       <a:avLst/>
@@ -2410,27 +1881,36 @@
     </w:p>
     <w:p>
       <w:pPr>
-        <w:rPr>
-          <w:lang w:val="en-US"/>
-        </w:rPr>
-      </w:pPr>
-      <w:r>
-        <w:rPr>
-          <w:lang w:val="en-US"/>
-        </w:rPr>
-        <w:lastRenderedPageBreak/>
-        <w:t>Get all grandchildren, alert triggers before switching the value while selecting in the Relation field</w:t>
-      </w:r>
+        <w:pStyle w:val="ListParagraph"/>
+        <w:rPr>
+          <w:lang w:val="en-US"/>
+        </w:rPr>
+      </w:pPr>
+      <w:r>
+        <w:rPr>
+          <w:lang w:val="en-US"/>
+        </w:rPr>
+        <w:t>Ex: Sisters</w:t>
+      </w:r>
+    </w:p>
+    <w:p>
+      <w:pPr>
+        <w:pStyle w:val="ListParagraph"/>
+        <w:rPr>
+          <w:lang w:val="en-US"/>
+        </w:rPr>
+      </w:pPr>
       <w:r>
         <w:rPr>
           <w:noProof/>
           <w:lang w:eastAsia="en-IN"/>
         </w:rPr>
+        <w:lastRenderedPageBreak/>
         <w:drawing>
-          <wp:inline distT="0" distB="0" distL="0" distR="0" wp14:anchorId="77FA51C5" wp14:editId="3A8E9748">
-            <wp:extent cx="5731510" cy="2745124"/>
-            <wp:effectExtent l="0" t="0" r="2540" b="0"/>
-            <wp:docPr id="30" name="Picture 30"/>
+          <wp:inline distT="0" distB="0" distL="0" distR="0" wp14:anchorId="1BEC78E5" wp14:editId="2C4A76C3">
+            <wp:extent cx="5731510" cy="1446961"/>
+            <wp:effectExtent l="0" t="0" r="2540" b="1270"/>
+            <wp:docPr id="28" name="Picture 28"/>
             <wp:cNvGraphicFramePr>
               <a:graphicFrameLocks xmlns:a="http://schemas.openxmlformats.org/drawingml/2006/main" noChangeAspect="1"/>
             </wp:cNvGraphicFramePr>
@@ -2450,6 +1930,154 @@
                   <pic:spPr>
                     <a:xfrm>
                       <a:off x="0" y="0"/>
+                      <a:ext cx="5731510" cy="1446961"/>
+                    </a:xfrm>
+                    <a:prstGeom prst="rect">
+                      <a:avLst/>
+                    </a:prstGeom>
+                  </pic:spPr>
+                </pic:pic>
+              </a:graphicData>
+            </a:graphic>
+          </wp:inline>
+        </w:drawing>
+      </w:r>
+    </w:p>
+    <w:p>
+      <w:pPr>
+        <w:rPr>
+          <w:lang w:val="en-US"/>
+        </w:rPr>
+      </w:pPr>
+      <w:r>
+        <w:rPr>
+          <w:lang w:val="en-US"/>
+        </w:rPr>
+        <w:t>Problem 2: A new Born.</w:t>
+      </w:r>
+    </w:p>
+    <w:p>
+      <w:pPr>
+        <w:rPr>
+          <w:lang w:val="en-US"/>
+        </w:rPr>
+      </w:pPr>
+      <w:r>
+        <w:rPr>
+          <w:lang w:val="en-US"/>
+        </w:rPr>
+        <w:t>Solution: As depicted above, I have added male, and female children, grandchildren, etc to the family tree</w:t>
+      </w:r>
+    </w:p>
+    <w:p>
+      <w:pPr>
+        <w:rPr>
+          <w:lang w:val="en-US"/>
+        </w:rPr>
+      </w:pPr>
+      <w:r>
+        <w:rPr>
+          <w:lang w:val="en-US"/>
+        </w:rPr>
+        <w:t>Q 2.1: To get respective values based on name and relationship. This question seems to be confusing between expected output and question. Hence I am displaying a few examples based on relationships.</w:t>
+      </w:r>
+    </w:p>
+    <w:p>
+      <w:pPr>
+        <w:rPr>
+          <w:lang w:val="en-US"/>
+        </w:rPr>
+      </w:pPr>
+      <w:r>
+        <w:rPr>
+          <w:lang w:val="en-US"/>
+        </w:rPr>
+        <w:t>Get all Sisters in-laws of the first generation</w:t>
+      </w:r>
+      <w:r>
+        <w:rPr>
+          <w:noProof/>
+          <w:lang w:eastAsia="en-IN"/>
+        </w:rPr>
+        <w:drawing>
+          <wp:inline distT="0" distB="0" distL="0" distR="0" wp14:anchorId="61DB9738" wp14:editId="40451E0E">
+            <wp:extent cx="5731510" cy="2509985"/>
+            <wp:effectExtent l="0" t="0" r="2540" b="5080"/>
+            <wp:docPr id="29" name="Picture 29"/>
+            <wp:cNvGraphicFramePr>
+              <a:graphicFrameLocks xmlns:a="http://schemas.openxmlformats.org/drawingml/2006/main" noChangeAspect="1"/>
+            </wp:cNvGraphicFramePr>
+            <a:graphic xmlns:a="http://schemas.openxmlformats.org/drawingml/2006/main">
+              <a:graphicData uri="http://schemas.openxmlformats.org/drawingml/2006/picture">
+                <pic:pic xmlns:pic="http://schemas.openxmlformats.org/drawingml/2006/picture">
+                  <pic:nvPicPr>
+                    <pic:cNvPr id="0" name=""/>
+                    <pic:cNvPicPr/>
+                  </pic:nvPicPr>
+                  <pic:blipFill>
+                    <a:blip r:embed="rId36"/>
+                    <a:stretch>
+                      <a:fillRect/>
+                    </a:stretch>
+                  </pic:blipFill>
+                  <pic:spPr>
+                    <a:xfrm>
+                      <a:off x="0" y="0"/>
+                      <a:ext cx="5731510" cy="2509985"/>
+                    </a:xfrm>
+                    <a:prstGeom prst="rect">
+                      <a:avLst/>
+                    </a:prstGeom>
+                  </pic:spPr>
+                </pic:pic>
+              </a:graphicData>
+            </a:graphic>
+          </wp:inline>
+        </w:drawing>
+      </w:r>
+    </w:p>
+    <w:p>
+      <w:pPr>
+        <w:rPr>
+          <w:lang w:val="en-US"/>
+        </w:rPr>
+      </w:pPr>
+      <w:r>
+        <w:rPr>
+          <w:lang w:val="en-US"/>
+        </w:rPr>
+        <w:lastRenderedPageBreak/>
+        <w:t>Get all grandchildren, alert triggers before switching the value while selecting in the Relation field</w:t>
+      </w:r>
+      <w:r>
+        <w:rPr>
+          <w:noProof/>
+          <w:lang w:eastAsia="en-IN"/>
+        </w:rPr>
+        <w:drawing>
+          <wp:inline distT="0" distB="0" distL="0" distR="0" wp14:anchorId="77FA51C5" wp14:editId="3A8E9748">
+            <wp:extent cx="5731510" cy="2745124"/>
+            <wp:effectExtent l="0" t="0" r="2540" b="0"/>
+            <wp:docPr id="30" name="Picture 30"/>
+            <wp:cNvGraphicFramePr>
+              <a:graphicFrameLocks xmlns:a="http://schemas.openxmlformats.org/drawingml/2006/main" noChangeAspect="1"/>
+            </wp:cNvGraphicFramePr>
+            <a:graphic xmlns:a="http://schemas.openxmlformats.org/drawingml/2006/main">
+              <a:graphicData uri="http://schemas.openxmlformats.org/drawingml/2006/picture">
+                <pic:pic xmlns:pic="http://schemas.openxmlformats.org/drawingml/2006/picture">
+                  <pic:nvPicPr>
+                    <pic:cNvPr id="0" name=""/>
+                    <pic:cNvPicPr/>
+                  </pic:nvPicPr>
+                  <pic:blipFill>
+                    <a:blip r:embed="rId37"/>
+                    <a:stretch>
+                      <a:fillRect/>
+                    </a:stretch>
+                  </pic:blipFill>
+                  <pic:spPr>
+                    <a:xfrm>
+                      <a:off x="0" y="0"/>
                       <a:ext cx="5731510" cy="2745124"/>
                     </a:xfrm>
                     <a:prstGeom prst="rect">
@@ -2529,7 +2157,7 @@
                     <pic:cNvPicPr/>
                   </pic:nvPicPr>
                   <pic:blipFill>
-                    <a:blip r:embed="rId36"/>
+                    <a:blip r:embed="rId38"/>
                     <a:stretch>
                       <a:fillRect/>
                     </a:stretch>
@@ -2955,6 +2583,17 @@
       <w:contextualSpacing/>
     </w:pPr>
   </w:style>
+  <w:style w:type="character" w:styleId="Hyperlink">
+    <w:name w:val="Hyperlink"/>
+    <w:basedOn w:val="DefaultParagraphFont"/>
+    <w:uiPriority w:val="99"/>
+    <w:unhideWhenUsed/>
+    <w:rsid w:val="00116001"/>
+    <w:rPr>
+      <w:color w:val="0000FF" w:themeColor="hyperlink"/>
+      <w:u w:val="single"/>
+    </w:rPr>
+  </w:style>
 </w:styles>
 </file>
 
@@ -3185,6 +2824,17 @@
       <w:ind w:left="720"/>
       <w:contextualSpacing/>
     </w:pPr>
+  </w:style>
+  <w:style w:type="character" w:styleId="Hyperlink">
+    <w:name w:val="Hyperlink"/>
+    <w:basedOn w:val="DefaultParagraphFont"/>
+    <w:uiPriority w:val="99"/>
+    <w:unhideWhenUsed/>
+    <w:rsid w:val="00116001"/>
+    <w:rPr>
+      <w:color w:val="0000FF" w:themeColor="hyperlink"/>
+      <w:u w:val="single"/>
+    </w:rPr>
   </w:style>
 </w:styles>
 </file>

--- a/Family Tree Children Creation.docx
+++ b/Family Tree Children Creation.docx
@@ -82,8 +82,74 @@
         <w:rPr>
           <w:lang w:val="en-US"/>
         </w:rPr>
-        <w:t>npm install</w:t>
-      </w:r>
+        <w:t xml:space="preserve">npm </w:t>
+      </w:r>
+      <w:r>
+        <w:rPr>
+          <w:lang w:val="en-US"/>
+        </w:rPr>
+        <w:t>install</w:t>
+      </w:r>
+    </w:p>
+    <w:p>
+      <w:pPr>
+        <w:rPr>
+          <w:lang w:val="en-US"/>
+        </w:rPr>
+      </w:pPr>
+      <w:r>
+        <w:rPr>
+          <w:lang w:val="en-US"/>
+        </w:rPr>
+        <w:t>T</w:t>
+      </w:r>
+      <w:r>
+        <w:rPr>
+          <w:lang w:val="en-US"/>
+        </w:rPr>
+        <w:t>o run the project</w:t>
+      </w:r>
+      <w:r>
+        <w:rPr>
+          <w:lang w:val="en-US"/>
+        </w:rPr>
+        <w:t xml:space="preserve"> : </w:t>
+      </w:r>
+      <w:r>
+        <w:rPr>
+          <w:lang w:val="en-US"/>
+        </w:rPr>
+        <w:t>npm start</w:t>
+      </w:r>
+    </w:p>
+    <w:p>
+      <w:pPr>
+        <w:rPr>
+          <w:lang w:val="en-US"/>
+        </w:rPr>
+      </w:pPr>
+      <w:r>
+        <w:rPr>
+          <w:lang w:val="en-US"/>
+        </w:rPr>
+        <w:t>To run test cases: npm run test</w:t>
+      </w:r>
+      <w:bookmarkStart w:id="0" w:name="_GoBack"/>
+      <w:bookmarkEnd w:id="0"/>
+    </w:p>
+    <w:p>
+      <w:pPr>
+        <w:rPr>
+          <w:lang w:val="en-US"/>
+        </w:rPr>
+      </w:pPr>
+    </w:p>
+    <w:p>
+      <w:pPr>
+        <w:rPr>
+          <w:lang w:val="en-US"/>
+        </w:rPr>
+      </w:pPr>
     </w:p>
     <w:p>
       <w:pPr>
@@ -163,15 +229,7 @@
         <w:rPr>
           <w:lang w:val="en-US"/>
         </w:rPr>
-        <w:t>Male</w:t>
-      </w:r>
-      <w:bookmarkStart w:id="0" w:name="_GoBack"/>
-      <w:bookmarkEnd w:id="0"/>
-      <w:r>
-        <w:rPr>
-          <w:lang w:val="en-US"/>
-        </w:rPr>
-        <w:t>: Light Blue</w:t>
+        <w:t>Male: Light Blue</w:t>
       </w:r>
     </w:p>
     <w:p>
@@ -223,6 +281,7 @@
         <w:rPr>
           <w:lang w:val="en-US"/>
         </w:rPr>
+        <w:lastRenderedPageBreak/>
         <w:t>Entered Ish</w:t>
       </w:r>
       <w:r>
@@ -291,7 +350,6 @@
           <w:noProof/>
           <w:lang w:eastAsia="en-IN"/>
         </w:rPr>
-        <w:lastRenderedPageBreak/>
         <w:drawing>
           <wp:inline distT="0" distB="0" distL="0" distR="0" wp14:anchorId="050FA874" wp14:editId="49A8E8EB">
             <wp:extent cx="4086225" cy="3286125"/>
@@ -353,6 +411,7 @@
           <w:noProof/>
           <w:lang w:eastAsia="en-IN"/>
         </w:rPr>
+        <w:lastRenderedPageBreak/>
         <w:drawing>
           <wp:inline distT="0" distB="0" distL="0" distR="0" wp14:anchorId="6380795F" wp14:editId="3E2936AA">
             <wp:extent cx="3571875" cy="3248025"/>
@@ -414,7 +473,6 @@
           <w:noProof/>
           <w:lang w:eastAsia="en-IN"/>
         </w:rPr>
-        <w:lastRenderedPageBreak/>
         <w:drawing>
           <wp:inline distT="0" distB="0" distL="0" distR="0" wp14:anchorId="7CDA1CBF" wp14:editId="17D99C44">
             <wp:extent cx="4486275" cy="3162300"/>
@@ -462,6 +520,7 @@
         <w:rPr>
           <w:lang w:val="en-US"/>
         </w:rPr>
+        <w:lastRenderedPageBreak/>
         <w:t>Now add spouse Ambi to Chit, then select spouse in the relation select dropdown, then click on Chit to automatically add a spouse to Chit as mentioned below</w:t>
       </w:r>
       <w:r>
@@ -530,7 +589,6 @@
           <w:noProof/>
           <w:lang w:eastAsia="en-IN"/>
         </w:rPr>
-        <w:lastRenderedPageBreak/>
         <w:drawing>
           <wp:inline distT="0" distB="0" distL="0" distR="0" wp14:anchorId="07620E68" wp14:editId="4A273168">
             <wp:extent cx="4943475" cy="3257550"/>
@@ -592,6 +650,7 @@
           <w:noProof/>
           <w:lang w:eastAsia="en-IN"/>
         </w:rPr>
+        <w:lastRenderedPageBreak/>
         <w:drawing>
           <wp:inline distT="0" distB="0" distL="0" distR="0" wp14:anchorId="48F262EE" wp14:editId="07B9AD79">
             <wp:extent cx="5248275" cy="3219450"/>
@@ -653,7 +712,6 @@
           <w:noProof/>
           <w:lang w:eastAsia="en-IN"/>
         </w:rPr>
-        <w:lastRenderedPageBreak/>
         <w:drawing>
           <wp:inline distT="0" distB="0" distL="0" distR="0" wp14:anchorId="3B6153B2" wp14:editId="3CA6A718">
             <wp:extent cx="5731510" cy="3097220"/>
@@ -701,6 +759,7 @@
         <w:rPr>
           <w:lang w:val="en-US"/>
         </w:rPr>
+        <w:lastRenderedPageBreak/>
         <w:t>Adding Husband to Satya, enter husband name Vyan, choose Husband from Relation field</w:t>
       </w:r>
       <w:r>
@@ -776,7 +835,6 @@
           <w:noProof/>
           <w:lang w:eastAsia="en-IN"/>
         </w:rPr>
-        <w:lastRenderedPageBreak/>
         <w:drawing>
           <wp:inline distT="0" distB="0" distL="0" distR="0" wp14:anchorId="16933D7E" wp14:editId="168AEC57">
             <wp:extent cx="5731510" cy="2776966"/>
@@ -837,6 +895,7 @@
         <w:rPr>
           <w:lang w:val="en-US"/>
         </w:rPr>
+        <w:lastRenderedPageBreak/>
         <w:t>Add Drita to Chit &amp; Ambi</w:t>
       </w:r>
       <w:r>
@@ -912,7 +971,6 @@
           <w:noProof/>
           <w:lang w:eastAsia="en-IN"/>
         </w:rPr>
-        <w:lastRenderedPageBreak/>
         <w:drawing>
           <wp:inline distT="0" distB="0" distL="0" distR="0" wp14:anchorId="24097685" wp14:editId="14299031">
             <wp:extent cx="5731510" cy="3359914"/>
@@ -960,6 +1018,7 @@
         <w:rPr>
           <w:lang w:val="en-US"/>
         </w:rPr>
+        <w:lastRenderedPageBreak/>
         <w:t>Add spouse Jaya to Drita, select spouse in relation, then click on Drita to add Jaya to Drita</w:t>
       </w:r>
       <w:r>
@@ -1028,7 +1087,6 @@
           <w:noProof/>
           <w:lang w:eastAsia="en-IN"/>
         </w:rPr>
-        <w:lastRenderedPageBreak/>
         <w:drawing>
           <wp:inline distT="0" distB="0" distL="0" distR="0" wp14:anchorId="620DC460" wp14:editId="080BCDF4">
             <wp:extent cx="5731510" cy="3242345"/>
@@ -1102,6 +1160,7 @@
           <w:noProof/>
           <w:lang w:eastAsia="en-IN"/>
         </w:rPr>
+        <w:lastRenderedPageBreak/>
         <w:drawing>
           <wp:inline distT="0" distB="0" distL="0" distR="0" wp14:anchorId="7A2D7F36" wp14:editId="429E4197">
             <wp:extent cx="5731510" cy="2882288"/>
@@ -1163,7 +1222,6 @@
           <w:noProof/>
           <w:lang w:eastAsia="en-IN"/>
         </w:rPr>
-        <w:lastRenderedPageBreak/>
         <w:drawing>
           <wp:inline distT="0" distB="0" distL="0" distR="0" wp14:anchorId="2CEDF004" wp14:editId="0839CA8D">
             <wp:extent cx="5731510" cy="2802072"/>
@@ -1211,6 +1269,7 @@
         <w:rPr>
           <w:lang w:val="en-US"/>
         </w:rPr>
+        <w:lastRenderedPageBreak/>
         <w:t>Add spouse Jnki to Vila, enter Jnki in enter child, then choose spouse in relation.</w:t>
       </w:r>
       <w:r>
@@ -1272,7 +1331,6 @@
         <w:rPr>
           <w:lang w:val="en-US"/>
         </w:rPr>
-        <w:lastRenderedPageBreak/>
         <w:t>Add girl child Chika to Vish, enter Chika in enter child, select a child in Relation, click on Lika(to get girl child)</w:t>
       </w:r>
       <w:r>
@@ -1341,6 +1399,7 @@
           <w:noProof/>
           <w:lang w:eastAsia="en-IN"/>
         </w:rPr>
+        <w:lastRenderedPageBreak/>
         <w:drawing>
           <wp:inline distT="0" distB="0" distL="0" distR="0" wp14:anchorId="05D361F3" wp14:editId="46E64FA8">
             <wp:extent cx="5731510" cy="2390579"/>
@@ -1461,7 +1520,6 @@
         <w:rPr>
           <w:lang w:val="en-US"/>
         </w:rPr>
-        <w:lastRenderedPageBreak/>
         <w:t xml:space="preserve">Add husband </w:t>
       </w:r>
       <w:r>
@@ -1561,6 +1619,7 @@
           <w:noProof/>
           <w:lang w:eastAsia="en-IN"/>
         </w:rPr>
+        <w:lastRenderedPageBreak/>
         <w:drawing>
           <wp:inline distT="0" distB="0" distL="0" distR="0" wp14:anchorId="7357A235" wp14:editId="2E60D3D2">
             <wp:extent cx="5731510" cy="1808242"/>
@@ -1689,7 +1748,6 @@
           <w:noProof/>
           <w:lang w:eastAsia="en-IN"/>
         </w:rPr>
-        <w:lastRenderedPageBreak/>
         <w:drawing>
           <wp:inline distT="0" distB="0" distL="0" distR="0" wp14:anchorId="07CE2A38" wp14:editId="0AA6F52C">
             <wp:extent cx="5731510" cy="2312199"/>
@@ -1752,6 +1810,7 @@
         <w:rPr>
           <w:lang w:val="en-US"/>
         </w:rPr>
+        <w:lastRenderedPageBreak/>
         <w:t>1.</w:t>
       </w:r>
       <w:r>
@@ -1905,7 +1964,6 @@
           <w:noProof/>
           <w:lang w:eastAsia="en-IN"/>
         </w:rPr>
-        <w:lastRenderedPageBreak/>
         <w:drawing>
           <wp:inline distT="0" distB="0" distL="0" distR="0" wp14:anchorId="1BEC78E5" wp14:editId="2C4A76C3">
             <wp:extent cx="5731510" cy="1446961"/>
@@ -1992,6 +2050,7 @@
         <w:rPr>
           <w:lang w:val="en-US"/>
         </w:rPr>
+        <w:lastRenderedPageBreak/>
         <w:t>Get all Sisters in-laws of the first generation</w:t>
       </w:r>
       <w:r>
@@ -2046,7 +2105,6 @@
         <w:rPr>
           <w:lang w:val="en-US"/>
         </w:rPr>
-        <w:lastRenderedPageBreak/>
         <w:t>Get all grandchildren, alert triggers before switching the value while selecting in the Relation field</w:t>
       </w:r>
       <w:r>
@@ -2134,6 +2192,7 @@
         <w:rPr>
           <w:lang w:val="en-US"/>
         </w:rPr>
+        <w:lastRenderedPageBreak/>
         <w:t>Showing all the mothers who have a girl child</w:t>
       </w:r>
       <w:r>
